--- a/General/Lab Docs/Lab9/ECEN340_Lab9_Timing_Evaluation_and_Improvement.docx
+++ b/General/Lab Docs/Lab9/ECEN340_Lab9_Timing_Evaluation_and_Improvement.docx
@@ -149,6 +149,7 @@
         <w:rPr>
           <w:sz w:val="28"/>
           <w:szCs w:val="28"/>
+          <w:vertAlign w:val="subscript"/>
         </w:rPr>
       </w:pPr>
       <w:r>
@@ -432,15 +433,7 @@
           <w:sz w:val="28"/>
           <w:szCs w:val="28"/>
         </w:rPr>
-        <w:t>continuous assignment (</w:t>
-      </w:r>
-      <w:proofErr w:type="gramStart"/>
-      <w:r>
-        <w:rPr>
-          <w:sz w:val="28"/>
-          <w:szCs w:val="28"/>
-        </w:rPr>
-        <w:t>data-f</w:t>
+        <w:t>continuous assignment (data-f</w:t>
       </w:r>
       <w:r>
         <w:rPr>
@@ -449,7 +442,6 @@
         </w:rPr>
         <w:t>low</w:t>
       </w:r>
-      <w:proofErr w:type="gramEnd"/>
       <w:r>
         <w:rPr>
           <w:sz w:val="28"/>
@@ -817,7 +809,7 @@
       <w:pPr>
         <w:pStyle w:val="ListParagraph"/>
         <w:numPr>
-          <w:ilvl w:val="0"/>
+          <w:ilvl w:val="1"/>
           <w:numId w:val="9"/>
         </w:numPr>
         <w:rPr>
@@ -830,14 +822,7 @@
           <w:sz w:val="28"/>
           <w:szCs w:val="28"/>
         </w:rPr>
-        <w:t>Click on the WNS number</w:t>
-      </w:r>
-      <w:r>
-        <w:rPr>
-          <w:sz w:val="28"/>
-          <w:szCs w:val="28"/>
-        </w:rPr>
-        <w:t xml:space="preserve"> and you will be able to view the timing of each path.  The default view shows the slowest path first.</w:t>
+        <w:t>2.741 ns</w:t>
       </w:r>
     </w:p>
     <w:p>
@@ -857,23 +842,14 @@
           <w:sz w:val="28"/>
           <w:szCs w:val="28"/>
         </w:rPr>
-        <w:t xml:space="preserve">Record the path starting point and the path </w:t>
-      </w:r>
-      <w:proofErr w:type="spellStart"/>
-      <w:r>
-        <w:rPr>
-          <w:sz w:val="28"/>
-          <w:szCs w:val="28"/>
-        </w:rPr>
-        <w:t>stoping</w:t>
-      </w:r>
-      <w:proofErr w:type="spellEnd"/>
-      <w:r>
-        <w:rPr>
-          <w:sz w:val="28"/>
-          <w:szCs w:val="28"/>
-        </w:rPr>
-        <w:t xml:space="preserve"> point for the 4 worst paths.</w:t>
+        <w:t>Click on the WNS number</w:t>
+      </w:r>
+      <w:r>
+        <w:rPr>
+          <w:sz w:val="28"/>
+          <w:szCs w:val="28"/>
+        </w:rPr>
+        <w:t xml:space="preserve"> and you will be able to view the timing of each path.  The default view shows the slowest path first.</w:t>
       </w:r>
     </w:p>
     <w:p>
@@ -888,13 +864,20 @@
           <w:szCs w:val="28"/>
         </w:rPr>
       </w:pPr>
+      <w:r>
+        <w:rPr>
+          <w:sz w:val="28"/>
+          <w:szCs w:val="28"/>
+        </w:rPr>
+        <w:t xml:space="preserve">Record the path starting point and the path </w:t>
+      </w:r>
       <w:proofErr w:type="spellStart"/>
       <w:r>
         <w:rPr>
           <w:sz w:val="28"/>
           <w:szCs w:val="28"/>
         </w:rPr>
-        <w:t>Activiate</w:t>
+        <w:t>stoping</w:t>
       </w:r>
       <w:proofErr w:type="spellEnd"/>
       <w:r>
@@ -902,7 +885,388 @@
           <w:sz w:val="28"/>
           <w:szCs w:val="28"/>
         </w:rPr>
-        <w:t xml:space="preserve"> the “Schematic” view and observe what happens as you select different paths in the timing report.</w:t>
+        <w:t xml:space="preserve"> point for the 4 worst paths.</w:t>
+      </w:r>
+    </w:p>
+    <w:p>
+      <w:pPr>
+        <w:pStyle w:val="ListParagraph"/>
+        <w:numPr>
+          <w:ilvl w:val="1"/>
+          <w:numId w:val="9"/>
+        </w:numPr>
+        <w:rPr>
+          <w:sz w:val="28"/>
+          <w:szCs w:val="28"/>
+        </w:rPr>
+      </w:pPr>
+      <w:proofErr w:type="spellStart"/>
+      <w:r>
+        <w:rPr>
+          <w:sz w:val="28"/>
+          <w:szCs w:val="28"/>
+        </w:rPr>
+        <w:t>Addrcont</w:t>
+      </w:r>
+      <w:proofErr w:type="spellEnd"/>
+      <w:r>
+        <w:rPr>
+          <w:sz w:val="28"/>
+          <w:szCs w:val="28"/>
+        </w:rPr>
+        <w:t>/</w:t>
+      </w:r>
+      <w:proofErr w:type="spellStart"/>
+      <w:r>
+        <w:rPr>
+          <w:sz w:val="28"/>
+          <w:szCs w:val="28"/>
+        </w:rPr>
+        <w:t>addr_</w:t>
+      </w:r>
+      <w:proofErr w:type="gramStart"/>
+      <w:r>
+        <w:rPr>
+          <w:sz w:val="28"/>
+          <w:szCs w:val="28"/>
+        </w:rPr>
+        <w:t>reg</w:t>
+      </w:r>
+      <w:proofErr w:type="spellEnd"/>
+      <w:r>
+        <w:rPr>
+          <w:sz w:val="28"/>
+          <w:szCs w:val="28"/>
+        </w:rPr>
+        <w:t>[</w:t>
+      </w:r>
+      <w:proofErr w:type="gramEnd"/>
+      <w:r>
+        <w:rPr>
+          <w:sz w:val="28"/>
+          <w:szCs w:val="28"/>
+        </w:rPr>
+        <w:t>1]/C     OM/mem_reg_0_15_8_8/SPI/I</w:t>
+      </w:r>
+    </w:p>
+    <w:p>
+      <w:pPr>
+        <w:pStyle w:val="ListParagraph"/>
+        <w:numPr>
+          <w:ilvl w:val="1"/>
+          <w:numId w:val="9"/>
+        </w:numPr>
+        <w:rPr>
+          <w:sz w:val="28"/>
+          <w:szCs w:val="28"/>
+        </w:rPr>
+      </w:pPr>
+      <w:proofErr w:type="spellStart"/>
+      <w:r>
+        <w:rPr>
+          <w:sz w:val="28"/>
+          <w:szCs w:val="28"/>
+        </w:rPr>
+        <w:t>Addrcont</w:t>
+      </w:r>
+      <w:proofErr w:type="spellEnd"/>
+      <w:r>
+        <w:rPr>
+          <w:sz w:val="28"/>
+          <w:szCs w:val="28"/>
+        </w:rPr>
+        <w:t>/</w:t>
+      </w:r>
+      <w:proofErr w:type="spellStart"/>
+      <w:r>
+        <w:rPr>
+          <w:sz w:val="28"/>
+          <w:szCs w:val="28"/>
+        </w:rPr>
+        <w:t>addr_</w:t>
+      </w:r>
+      <w:proofErr w:type="gramStart"/>
+      <w:r>
+        <w:rPr>
+          <w:sz w:val="28"/>
+          <w:szCs w:val="28"/>
+        </w:rPr>
+        <w:t>reg</w:t>
+      </w:r>
+      <w:proofErr w:type="spellEnd"/>
+      <w:r>
+        <w:rPr>
+          <w:sz w:val="28"/>
+          <w:szCs w:val="28"/>
+        </w:rPr>
+        <w:t>[</w:t>
+      </w:r>
+      <w:proofErr w:type="gramEnd"/>
+      <w:r>
+        <w:rPr>
+          <w:sz w:val="28"/>
+          <w:szCs w:val="28"/>
+        </w:rPr>
+        <w:t>1]/C     OM/mem_reg_0_15_</w:t>
+      </w:r>
+      <w:r>
+        <w:rPr>
+          <w:sz w:val="28"/>
+          <w:szCs w:val="28"/>
+        </w:rPr>
+        <w:t>4</w:t>
+      </w:r>
+      <w:r>
+        <w:rPr>
+          <w:sz w:val="28"/>
+          <w:szCs w:val="28"/>
+        </w:rPr>
+        <w:t>_</w:t>
+      </w:r>
+      <w:r>
+        <w:rPr>
+          <w:sz w:val="28"/>
+          <w:szCs w:val="28"/>
+        </w:rPr>
+        <w:t>4</w:t>
+      </w:r>
+      <w:r>
+        <w:rPr>
+          <w:sz w:val="28"/>
+          <w:szCs w:val="28"/>
+        </w:rPr>
+        <w:t>/SPI/I</w:t>
+      </w:r>
+    </w:p>
+    <w:p>
+      <w:pPr>
+        <w:pStyle w:val="ListParagraph"/>
+        <w:numPr>
+          <w:ilvl w:val="1"/>
+          <w:numId w:val="9"/>
+        </w:numPr>
+        <w:rPr>
+          <w:sz w:val="28"/>
+          <w:szCs w:val="28"/>
+        </w:rPr>
+      </w:pPr>
+      <w:proofErr w:type="spellStart"/>
+      <w:r>
+        <w:rPr>
+          <w:sz w:val="28"/>
+          <w:szCs w:val="28"/>
+        </w:rPr>
+        <w:t>Addrcont</w:t>
+      </w:r>
+      <w:proofErr w:type="spellEnd"/>
+      <w:r>
+        <w:rPr>
+          <w:sz w:val="28"/>
+          <w:szCs w:val="28"/>
+        </w:rPr>
+        <w:t>/</w:t>
+      </w:r>
+      <w:proofErr w:type="spellStart"/>
+      <w:r>
+        <w:rPr>
+          <w:sz w:val="28"/>
+          <w:szCs w:val="28"/>
+        </w:rPr>
+        <w:t>addr_</w:t>
+      </w:r>
+      <w:proofErr w:type="gramStart"/>
+      <w:r>
+        <w:rPr>
+          <w:sz w:val="28"/>
+          <w:szCs w:val="28"/>
+        </w:rPr>
+        <w:t>reg</w:t>
+      </w:r>
+      <w:proofErr w:type="spellEnd"/>
+      <w:r>
+        <w:rPr>
+          <w:sz w:val="28"/>
+          <w:szCs w:val="28"/>
+        </w:rPr>
+        <w:t>[</w:t>
+      </w:r>
+      <w:proofErr w:type="gramEnd"/>
+      <w:r>
+        <w:rPr>
+          <w:sz w:val="28"/>
+          <w:szCs w:val="28"/>
+        </w:rPr>
+        <w:t>1]/C     OM/mem_reg_0_15_</w:t>
+      </w:r>
+      <w:r>
+        <w:rPr>
+          <w:sz w:val="28"/>
+          <w:szCs w:val="28"/>
+        </w:rPr>
+        <w:t>7</w:t>
+      </w:r>
+      <w:r>
+        <w:rPr>
+          <w:sz w:val="28"/>
+          <w:szCs w:val="28"/>
+        </w:rPr>
+        <w:t>_</w:t>
+      </w:r>
+      <w:r>
+        <w:rPr>
+          <w:sz w:val="28"/>
+          <w:szCs w:val="28"/>
+        </w:rPr>
+        <w:t>7</w:t>
+      </w:r>
+      <w:r>
+        <w:rPr>
+          <w:sz w:val="28"/>
+          <w:szCs w:val="28"/>
+        </w:rPr>
+        <w:t>/SPI/I</w:t>
+      </w:r>
+    </w:p>
+    <w:p>
+      <w:pPr>
+        <w:pStyle w:val="ListParagraph"/>
+        <w:numPr>
+          <w:ilvl w:val="1"/>
+          <w:numId w:val="9"/>
+        </w:numPr>
+        <w:rPr>
+          <w:sz w:val="28"/>
+          <w:szCs w:val="28"/>
+        </w:rPr>
+      </w:pPr>
+      <w:proofErr w:type="spellStart"/>
+      <w:r>
+        <w:rPr>
+          <w:sz w:val="28"/>
+          <w:szCs w:val="28"/>
+        </w:rPr>
+        <w:t>Addrcont</w:t>
+      </w:r>
+      <w:proofErr w:type="spellEnd"/>
+      <w:r>
+        <w:rPr>
+          <w:sz w:val="28"/>
+          <w:szCs w:val="28"/>
+        </w:rPr>
+        <w:t>/</w:t>
+      </w:r>
+      <w:proofErr w:type="spellStart"/>
+      <w:r>
+        <w:rPr>
+          <w:sz w:val="28"/>
+          <w:szCs w:val="28"/>
+        </w:rPr>
+        <w:t>addr_</w:t>
+      </w:r>
+      <w:proofErr w:type="gramStart"/>
+      <w:r>
+        <w:rPr>
+          <w:sz w:val="28"/>
+          <w:szCs w:val="28"/>
+        </w:rPr>
+        <w:t>reg</w:t>
+      </w:r>
+      <w:proofErr w:type="spellEnd"/>
+      <w:r>
+        <w:rPr>
+          <w:sz w:val="28"/>
+          <w:szCs w:val="28"/>
+        </w:rPr>
+        <w:t>[</w:t>
+      </w:r>
+      <w:proofErr w:type="gramEnd"/>
+      <w:r>
+        <w:rPr>
+          <w:sz w:val="28"/>
+          <w:szCs w:val="28"/>
+        </w:rPr>
+        <w:t>1]/C     OM/mem_reg_0_15_</w:t>
+      </w:r>
+      <w:r>
+        <w:rPr>
+          <w:sz w:val="28"/>
+          <w:szCs w:val="28"/>
+        </w:rPr>
+        <w:t>5</w:t>
+      </w:r>
+      <w:r>
+        <w:rPr>
+          <w:sz w:val="28"/>
+          <w:szCs w:val="28"/>
+        </w:rPr>
+        <w:t>_</w:t>
+      </w:r>
+      <w:r>
+        <w:rPr>
+          <w:sz w:val="28"/>
+          <w:szCs w:val="28"/>
+        </w:rPr>
+        <w:t>5</w:t>
+      </w:r>
+      <w:r>
+        <w:rPr>
+          <w:sz w:val="28"/>
+          <w:szCs w:val="28"/>
+        </w:rPr>
+        <w:t>/SPI/I</w:t>
+      </w:r>
+    </w:p>
+    <w:p>
+      <w:pPr>
+        <w:rPr>
+          <w:sz w:val="28"/>
+          <w:szCs w:val="28"/>
+        </w:rPr>
+      </w:pPr>
+    </w:p>
+    <w:p>
+      <w:pPr>
+        <w:rPr>
+          <w:sz w:val="28"/>
+          <w:szCs w:val="28"/>
+        </w:rPr>
+      </w:pPr>
+      <w:r>
+        <w:drawing>
+          <wp:inline distT="0" distB="0" distL="0" distR="0" wp14:anchorId="7DCF3EA0" wp14:editId="0E7FB3D2">
+            <wp:extent cx="5943600" cy="1325880"/>
+            <wp:effectExtent l="0" t="0" r="0" b="7620"/>
+            <wp:docPr id="1" name="Picture 1"/>
+            <wp:cNvGraphicFramePr>
+              <a:graphicFrameLocks xmlns:a="http://schemas.openxmlformats.org/drawingml/2006/main" noChangeAspect="1"/>
+            </wp:cNvGraphicFramePr>
+            <a:graphic xmlns:a="http://schemas.openxmlformats.org/drawingml/2006/main">
+              <a:graphicData uri="http://schemas.openxmlformats.org/drawingml/2006/picture">
+                <pic:pic xmlns:pic="http://schemas.openxmlformats.org/drawingml/2006/picture">
+                  <pic:nvPicPr>
+                    <pic:cNvPr id="1" name=""/>
+                    <pic:cNvPicPr/>
+                  </pic:nvPicPr>
+                  <pic:blipFill>
+                    <a:blip r:embed="rId6"/>
+                    <a:stretch>
+                      <a:fillRect/>
+                    </a:stretch>
+                  </pic:blipFill>
+                  <pic:spPr>
+                    <a:xfrm>
+                      <a:off x="0" y="0"/>
+                      <a:ext cx="5943600" cy="1325880"/>
+                    </a:xfrm>
+                    <a:prstGeom prst="rect">
+                      <a:avLst/>
+                    </a:prstGeom>
+                  </pic:spPr>
+                </pic:pic>
+              </a:graphicData>
+            </a:graphic>
+          </wp:inline>
+        </w:drawing>
       </w:r>
     </w:p>
     <w:p>
@@ -917,12 +1281,70 @@
           <w:szCs w:val="28"/>
         </w:rPr>
       </w:pPr>
-      <w:r>
-        <w:rPr>
-          <w:sz w:val="28"/>
-          <w:szCs w:val="28"/>
-        </w:rPr>
-        <w:t>Activate the “Device” view and make the same observation (you will need to zoom way in!).</w:t>
+      <w:proofErr w:type="spellStart"/>
+      <w:r>
+        <w:rPr>
+          <w:sz w:val="28"/>
+          <w:szCs w:val="28"/>
+        </w:rPr>
+        <w:t>Activiate</w:t>
+      </w:r>
+      <w:proofErr w:type="spellEnd"/>
+      <w:r>
+        <w:rPr>
+          <w:sz w:val="28"/>
+          <w:szCs w:val="28"/>
+        </w:rPr>
+        <w:t xml:space="preserve"> the “Schematic” view and observe what happens as you select different paths in the timing report.</w:t>
+      </w:r>
+    </w:p>
+    <w:p>
+      <w:pPr>
+        <w:rPr>
+          <w:sz w:val="28"/>
+          <w:szCs w:val="28"/>
+        </w:rPr>
+      </w:pPr>
+      <w:r>
+        <w:rPr>
+          <w:sz w:val="28"/>
+          <w:szCs w:val="28"/>
+        </w:rPr>
+        <w:drawing>
+          <wp:inline distT="0" distB="0" distL="0" distR="0" wp14:anchorId="5B3DDC13" wp14:editId="51CED616">
+            <wp:extent cx="5943600" cy="2647315"/>
+            <wp:effectExtent l="0" t="0" r="0" b="635"/>
+            <wp:docPr id="91" name="Picture 91"/>
+            <wp:cNvGraphicFramePr>
+              <a:graphicFrameLocks xmlns:a="http://schemas.openxmlformats.org/drawingml/2006/main" noChangeAspect="1"/>
+            </wp:cNvGraphicFramePr>
+            <a:graphic xmlns:a="http://schemas.openxmlformats.org/drawingml/2006/main">
+              <a:graphicData uri="http://schemas.openxmlformats.org/drawingml/2006/picture">
+                <pic:pic xmlns:pic="http://schemas.openxmlformats.org/drawingml/2006/picture">
+                  <pic:nvPicPr>
+                    <pic:cNvPr id="1" name=""/>
+                    <pic:cNvPicPr/>
+                  </pic:nvPicPr>
+                  <pic:blipFill>
+                    <a:blip r:embed="rId7"/>
+                    <a:stretch>
+                      <a:fillRect/>
+                    </a:stretch>
+                  </pic:blipFill>
+                  <pic:spPr>
+                    <a:xfrm>
+                      <a:off x="0" y="0"/>
+                      <a:ext cx="5943600" cy="2647315"/>
+                    </a:xfrm>
+                    <a:prstGeom prst="rect">
+                      <a:avLst/>
+                    </a:prstGeom>
+                  </pic:spPr>
+                </pic:pic>
+              </a:graphicData>
+            </a:graphic>
+          </wp:inline>
+        </w:drawing>
       </w:r>
     </w:p>
     <w:p>
@@ -942,7 +1364,57 @@
           <w:sz w:val="28"/>
           <w:szCs w:val="28"/>
         </w:rPr>
-        <w:t xml:space="preserve">  Repeat this process for the “*” operation instead of the “+” operation.</w:t>
+        <w:t>Activate the “Device” view and make the same observation (you will need to zoom way in!).</w:t>
+      </w:r>
+    </w:p>
+    <w:p>
+      <w:pPr>
+        <w:rPr>
+          <w:sz w:val="28"/>
+          <w:szCs w:val="28"/>
+        </w:rPr>
+      </w:pPr>
+      <w:r>
+        <w:rPr>
+          <w:sz w:val="28"/>
+          <w:szCs w:val="28"/>
+        </w:rPr>
+        <w:lastRenderedPageBreak/>
+        <w:drawing>
+          <wp:inline distT="0" distB="0" distL="0" distR="0" wp14:anchorId="33038C26" wp14:editId="6DE6751F">
+            <wp:extent cx="5943600" cy="3585210"/>
+            <wp:effectExtent l="0" t="0" r="0" b="0"/>
+            <wp:docPr id="92" name="Picture 92"/>
+            <wp:cNvGraphicFramePr>
+              <a:graphicFrameLocks xmlns:a="http://schemas.openxmlformats.org/drawingml/2006/main" noChangeAspect="1"/>
+            </wp:cNvGraphicFramePr>
+            <a:graphic xmlns:a="http://schemas.openxmlformats.org/drawingml/2006/main">
+              <a:graphicData uri="http://schemas.openxmlformats.org/drawingml/2006/picture">
+                <pic:pic xmlns:pic="http://schemas.openxmlformats.org/drawingml/2006/picture">
+                  <pic:nvPicPr>
+                    <pic:cNvPr id="1" name=""/>
+                    <pic:cNvPicPr/>
+                  </pic:nvPicPr>
+                  <pic:blipFill>
+                    <a:blip r:embed="rId8"/>
+                    <a:stretch>
+                      <a:fillRect/>
+                    </a:stretch>
+                  </pic:blipFill>
+                  <pic:spPr>
+                    <a:xfrm>
+                      <a:off x="0" y="0"/>
+                      <a:ext cx="5943600" cy="3585210"/>
+                    </a:xfrm>
+                    <a:prstGeom prst="rect">
+                      <a:avLst/>
+                    </a:prstGeom>
+                  </pic:spPr>
+                </pic:pic>
+              </a:graphicData>
+            </a:graphic>
+          </wp:inline>
+        </w:drawing>
       </w:r>
     </w:p>
     <w:p>
@@ -962,63 +1434,7 @@
           <w:sz w:val="28"/>
           <w:szCs w:val="28"/>
         </w:rPr>
-        <w:t xml:space="preserve">  Repeat the process again for the Lab </w:t>
-      </w:r>
-      <w:r>
-        <w:rPr>
-          <w:sz w:val="28"/>
-          <w:szCs w:val="28"/>
-        </w:rPr>
-        <w:t>5</w:t>
-      </w:r>
-      <w:r>
-        <w:rPr>
-          <w:sz w:val="28"/>
-          <w:szCs w:val="28"/>
-        </w:rPr>
-        <w:t xml:space="preserve"> Data-flow Multiplier</w:t>
-      </w:r>
-      <w:r>
-        <w:rPr>
-          <w:sz w:val="28"/>
-          <w:szCs w:val="28"/>
-        </w:rPr>
-        <w:t xml:space="preserve"> (instantiate the Lab </w:t>
-      </w:r>
-      <w:r>
-        <w:rPr>
-          <w:sz w:val="28"/>
-          <w:szCs w:val="28"/>
-        </w:rPr>
-        <w:t>5</w:t>
-      </w:r>
-      <w:r>
-        <w:rPr>
-          <w:sz w:val="28"/>
-          <w:szCs w:val="28"/>
-        </w:rPr>
-        <w:t xml:space="preserve"> multiplier in</w:t>
-      </w:r>
-      <w:r>
-        <w:rPr>
-          <w:sz w:val="28"/>
-          <w:szCs w:val="28"/>
-        </w:rPr>
-        <w:t xml:space="preserve"> the memory lab</w:t>
-      </w:r>
-      <w:r>
-        <w:rPr>
-          <w:sz w:val="28"/>
-          <w:szCs w:val="28"/>
-        </w:rPr>
-        <w:t>)</w:t>
-      </w:r>
-      <w:r>
-        <w:rPr>
-          <w:sz w:val="28"/>
-          <w:szCs w:val="28"/>
-        </w:rPr>
-        <w:t>.</w:t>
+        <w:t xml:space="preserve">  Repeat this process for the “*” operation instead of the “+” operation.</w:t>
       </w:r>
     </w:p>
     <w:p>
@@ -1028,39 +1444,345 @@
           <w:szCs w:val="28"/>
         </w:rPr>
       </w:pPr>
+      <w:r>
+        <w:rPr>
+          <w:sz w:val="28"/>
+          <w:szCs w:val="28"/>
+        </w:rPr>
+        <w:t>Worst Negative Slack (WNS): 0.249 ns</w:t>
+      </w:r>
     </w:p>
     <w:p>
       <w:pPr>
-        <w:ind w:left="720"/>
-        <w:rPr>
-          <w:sz w:val="28"/>
-          <w:szCs w:val="28"/>
-        </w:rPr>
-      </w:pPr>
-      <w:r>
-        <w:rPr>
-          <w:sz w:val="28"/>
-          <w:szCs w:val="28"/>
-        </w:rPr>
-        <w:t>Part 2 (</w:t>
-      </w:r>
-      <w:r>
-        <w:rPr>
-          <w:sz w:val="28"/>
-          <w:szCs w:val="28"/>
-        </w:rPr>
-        <w:t>Second lab day</w:t>
-      </w:r>
-      <w:r>
-        <w:rPr>
-          <w:sz w:val="28"/>
-          <w:szCs w:val="28"/>
-        </w:rPr>
-        <w:t>).</w:t>
-      </w:r>
+        <w:rPr>
+          <w:sz w:val="28"/>
+          <w:szCs w:val="28"/>
+        </w:rPr>
+      </w:pPr>
     </w:p>
     <w:p>
       <w:pPr>
+        <w:rPr>
+          <w:sz w:val="28"/>
+          <w:szCs w:val="28"/>
+        </w:rPr>
+      </w:pPr>
+    </w:p>
+    <w:p>
+      <w:pPr>
+        <w:rPr>
+          <w:sz w:val="28"/>
+          <w:szCs w:val="28"/>
+        </w:rPr>
+      </w:pPr>
+      <w:r>
+        <w:rPr>
+          <w:sz w:val="28"/>
+          <w:szCs w:val="28"/>
+        </w:rPr>
+        <w:lastRenderedPageBreak/>
+        <w:drawing>
+          <wp:inline distT="0" distB="0" distL="0" distR="0" wp14:anchorId="4288AB91" wp14:editId="2EDB0D04">
+            <wp:extent cx="5943600" cy="3599180"/>
+            <wp:effectExtent l="0" t="0" r="0" b="1270"/>
+            <wp:docPr id="94" name="Picture 94"/>
+            <wp:cNvGraphicFramePr>
+              <a:graphicFrameLocks xmlns:a="http://schemas.openxmlformats.org/drawingml/2006/main" noChangeAspect="1"/>
+            </wp:cNvGraphicFramePr>
+            <a:graphic xmlns:a="http://schemas.openxmlformats.org/drawingml/2006/main">
+              <a:graphicData uri="http://schemas.openxmlformats.org/drawingml/2006/picture">
+                <pic:pic xmlns:pic="http://schemas.openxmlformats.org/drawingml/2006/picture">
+                  <pic:nvPicPr>
+                    <pic:cNvPr id="1" name=""/>
+                    <pic:cNvPicPr/>
+                  </pic:nvPicPr>
+                  <pic:blipFill>
+                    <a:blip r:embed="rId9"/>
+                    <a:stretch>
+                      <a:fillRect/>
+                    </a:stretch>
+                  </pic:blipFill>
+                  <pic:spPr>
+                    <a:xfrm>
+                      <a:off x="0" y="0"/>
+                      <a:ext cx="5943600" cy="3599180"/>
+                    </a:xfrm>
+                    <a:prstGeom prst="rect">
+                      <a:avLst/>
+                    </a:prstGeom>
+                  </pic:spPr>
+                </pic:pic>
+              </a:graphicData>
+            </a:graphic>
+          </wp:inline>
+        </w:drawing>
+      </w:r>
+    </w:p>
+    <w:p>
+      <w:pPr>
+        <w:rPr>
+          <w:sz w:val="28"/>
+          <w:szCs w:val="28"/>
+        </w:rPr>
+      </w:pPr>
+    </w:p>
+    <w:p>
+      <w:pPr>
+        <w:rPr>
+          <w:sz w:val="28"/>
+          <w:szCs w:val="28"/>
+        </w:rPr>
+      </w:pPr>
+      <w:r>
+        <w:rPr>
+          <w:sz w:val="28"/>
+          <w:szCs w:val="28"/>
+        </w:rPr>
+        <w:drawing>
+          <wp:inline distT="0" distB="0" distL="0" distR="0" wp14:anchorId="609C381E" wp14:editId="1DEC7E4D">
+            <wp:extent cx="5943600" cy="3818890"/>
+            <wp:effectExtent l="0" t="0" r="0" b="0"/>
+            <wp:docPr id="95" name="Picture 95"/>
+            <wp:cNvGraphicFramePr>
+              <a:graphicFrameLocks xmlns:a="http://schemas.openxmlformats.org/drawingml/2006/main" noChangeAspect="1"/>
+            </wp:cNvGraphicFramePr>
+            <a:graphic xmlns:a="http://schemas.openxmlformats.org/drawingml/2006/main">
+              <a:graphicData uri="http://schemas.openxmlformats.org/drawingml/2006/picture">
+                <pic:pic xmlns:pic="http://schemas.openxmlformats.org/drawingml/2006/picture">
+                  <pic:nvPicPr>
+                    <pic:cNvPr id="1" name=""/>
+                    <pic:cNvPicPr/>
+                  </pic:nvPicPr>
+                  <pic:blipFill>
+                    <a:blip r:embed="rId10"/>
+                    <a:stretch>
+                      <a:fillRect/>
+                    </a:stretch>
+                  </pic:blipFill>
+                  <pic:spPr>
+                    <a:xfrm>
+                      <a:off x="0" y="0"/>
+                      <a:ext cx="5943600" cy="3818890"/>
+                    </a:xfrm>
+                    <a:prstGeom prst="rect">
+                      <a:avLst/>
+                    </a:prstGeom>
+                  </pic:spPr>
+                </pic:pic>
+              </a:graphicData>
+            </a:graphic>
+          </wp:inline>
+        </w:drawing>
+      </w:r>
+    </w:p>
+    <w:p>
+      <w:pPr>
+        <w:pStyle w:val="ListParagraph"/>
+        <w:numPr>
+          <w:ilvl w:val="0"/>
+          <w:numId w:val="9"/>
+        </w:numPr>
+        <w:rPr>
+          <w:sz w:val="28"/>
+          <w:szCs w:val="28"/>
+        </w:rPr>
+      </w:pPr>
+      <w:r>
+        <w:rPr>
+          <w:sz w:val="28"/>
+          <w:szCs w:val="28"/>
+        </w:rPr>
+        <w:t xml:space="preserve">  Repeat the process again for the Lab </w:t>
+      </w:r>
+      <w:r>
+        <w:rPr>
+          <w:sz w:val="28"/>
+          <w:szCs w:val="28"/>
+        </w:rPr>
+        <w:t>5</w:t>
+      </w:r>
+      <w:r>
+        <w:rPr>
+          <w:sz w:val="28"/>
+          <w:szCs w:val="28"/>
+        </w:rPr>
+        <w:t xml:space="preserve"> Data-flow Multiplier</w:t>
+      </w:r>
+      <w:r>
+        <w:rPr>
+          <w:sz w:val="28"/>
+          <w:szCs w:val="28"/>
+        </w:rPr>
+        <w:t xml:space="preserve"> (instantiate the Lab </w:t>
+      </w:r>
+      <w:r>
+        <w:rPr>
+          <w:sz w:val="28"/>
+          <w:szCs w:val="28"/>
+        </w:rPr>
+        <w:t>5</w:t>
+      </w:r>
+      <w:r>
+        <w:rPr>
+          <w:sz w:val="28"/>
+          <w:szCs w:val="28"/>
+        </w:rPr>
+        <w:t xml:space="preserve"> multiplier in</w:t>
+      </w:r>
+      <w:r>
+        <w:rPr>
+          <w:sz w:val="28"/>
+          <w:szCs w:val="28"/>
+        </w:rPr>
+        <w:t xml:space="preserve"> the memory lab</w:t>
+      </w:r>
+      <w:r>
+        <w:rPr>
+          <w:sz w:val="28"/>
+          <w:szCs w:val="28"/>
+        </w:rPr>
+        <w:t>)</w:t>
+      </w:r>
+      <w:r>
+        <w:rPr>
+          <w:sz w:val="28"/>
+          <w:szCs w:val="28"/>
+        </w:rPr>
+        <w:t>.</w:t>
+      </w:r>
+    </w:p>
+    <w:p>
+      <w:pPr>
+        <w:ind w:left="720"/>
+        <w:rPr>
+          <w:sz w:val="28"/>
+          <w:szCs w:val="28"/>
+        </w:rPr>
+      </w:pPr>
+      <w:r>
+        <w:rPr>
+          <w:sz w:val="28"/>
+          <w:szCs w:val="28"/>
+        </w:rPr>
+        <w:lastRenderedPageBreak/>
+        <w:t>WNS: infinity</w:t>
+      </w:r>
+    </w:p>
+    <w:p>
+      <w:pPr>
+        <w:ind w:left="720"/>
+        <w:rPr>
+          <w:sz w:val="28"/>
+          <w:szCs w:val="28"/>
+        </w:rPr>
+      </w:pPr>
+      <w:r>
+        <w:rPr>
+          <w:sz w:val="28"/>
+          <w:szCs w:val="28"/>
+        </w:rPr>
+        <w:t>Path from start to finish: N/A</w:t>
+      </w:r>
+    </w:p>
+    <w:p>
+      <w:pPr>
+        <w:ind w:left="720"/>
+        <w:rPr>
+          <w:sz w:val="28"/>
+          <w:szCs w:val="28"/>
+        </w:rPr>
+      </w:pPr>
+      <w:r>
+        <w:rPr>
+          <w:sz w:val="28"/>
+          <w:szCs w:val="28"/>
+        </w:rPr>
+        <w:drawing>
+          <wp:inline distT="0" distB="0" distL="0" distR="0" wp14:anchorId="37F4EBC4" wp14:editId="1519A4F6">
+            <wp:extent cx="5943600" cy="1379855"/>
+            <wp:effectExtent l="0" t="0" r="0" b="0"/>
+            <wp:docPr id="96" name="Picture 96"/>
+            <wp:cNvGraphicFramePr>
+              <a:graphicFrameLocks xmlns:a="http://schemas.openxmlformats.org/drawingml/2006/main" noChangeAspect="1"/>
+            </wp:cNvGraphicFramePr>
+            <a:graphic xmlns:a="http://schemas.openxmlformats.org/drawingml/2006/main">
+              <a:graphicData uri="http://schemas.openxmlformats.org/drawingml/2006/picture">
+                <pic:pic xmlns:pic="http://schemas.openxmlformats.org/drawingml/2006/picture">
+                  <pic:nvPicPr>
+                    <pic:cNvPr id="1" name=""/>
+                    <pic:cNvPicPr/>
+                  </pic:nvPicPr>
+                  <pic:blipFill>
+                    <a:blip r:embed="rId11"/>
+                    <a:stretch>
+                      <a:fillRect/>
+                    </a:stretch>
+                  </pic:blipFill>
+                  <pic:spPr>
+                    <a:xfrm>
+                      <a:off x="0" y="0"/>
+                      <a:ext cx="5943600" cy="1379855"/>
+                    </a:xfrm>
+                    <a:prstGeom prst="rect">
+                      <a:avLst/>
+                    </a:prstGeom>
+                  </pic:spPr>
+                </pic:pic>
+              </a:graphicData>
+            </a:graphic>
+          </wp:inline>
+        </w:drawing>
+      </w:r>
+    </w:p>
+    <w:p>
+      <w:pPr>
+        <w:ind w:left="720"/>
+        <w:rPr>
+          <w:sz w:val="28"/>
+          <w:szCs w:val="28"/>
+        </w:rPr>
+      </w:pPr>
+    </w:p>
+    <w:p>
+      <w:pPr>
+        <w:rPr>
+          <w:sz w:val="28"/>
+          <w:szCs w:val="28"/>
+        </w:rPr>
+      </w:pPr>
+    </w:p>
+    <w:p>
+      <w:pPr>
+        <w:ind w:left="720"/>
+        <w:rPr>
+          <w:sz w:val="28"/>
+          <w:szCs w:val="28"/>
+        </w:rPr>
+      </w:pPr>
+      <w:r>
+        <w:rPr>
+          <w:sz w:val="28"/>
+          <w:szCs w:val="28"/>
+        </w:rPr>
+        <w:t>Part 2 (</w:t>
+      </w:r>
+      <w:r>
+        <w:rPr>
+          <w:sz w:val="28"/>
+          <w:szCs w:val="28"/>
+        </w:rPr>
+        <w:t>Second lab day</w:t>
+      </w:r>
+      <w:r>
+        <w:rPr>
+          <w:sz w:val="28"/>
+          <w:szCs w:val="28"/>
+        </w:rPr>
+        <w:t>).</w:t>
+      </w:r>
+    </w:p>
+    <w:p>
+      <w:pPr>
         <w:ind w:left="1440"/>
         <w:rPr>
           <w:sz w:val="28"/>
@@ -1093,23 +1815,7 @@
           <w:sz w:val="28"/>
           <w:szCs w:val="28"/>
         </w:rPr>
-        <w:t xml:space="preserve">ultiplier and evaluate </w:t>
-      </w:r>
-      <w:proofErr w:type="spellStart"/>
-      <w:r>
-        <w:rPr>
-          <w:sz w:val="28"/>
-          <w:szCs w:val="28"/>
-        </w:rPr>
-        <w:t>it’s</w:t>
-      </w:r>
-      <w:proofErr w:type="spellEnd"/>
-      <w:r>
-        <w:rPr>
-          <w:sz w:val="28"/>
-          <w:szCs w:val="28"/>
-        </w:rPr>
-        <w:t xml:space="preserve"> speed</w:t>
+        <w:t>ultiplier and evaluate it’s speed</w:t>
       </w:r>
       <w:r>
         <w:rPr>
@@ -4494,14 +5200,14 @@
               </wp:inline>
             </w:drawing>
           </mc:Choice>
-          <mc:Fallback xmlns:mv="urn:schemas-microsoft-com:mac:vml" xmlns:mo="http://schemas.microsoft.com/office/mac/office/2008/main">
+          <mc:Fallback>
             <w:pict>
-              <v:group w14:anchorId="56518E9C" id="Group 1" o:spid="_x0000_s1026" style="width:438.95pt;height:234.2pt;mso-position-horizontal-relative:char;mso-position-vertical-relative:line" coordsize="5641340,2980690" o:gfxdata="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">
-                <v:shapetype id="_x0000_t202" coordsize="21600,21600" o:spt="202" path="m0,0l0,21600,21600,21600,21600,0xe">
+              <v:group w14:anchorId="56518E9C" id="Group 1" o:spid="_x0000_s1026" style="width:438.95pt;height:234.2pt;mso-position-horizontal-relative:char;mso-position-vertical-relative:line" coordsize="56413,29806" o:gfxdata="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">
+                <v:shapetype id="_x0000_t202" coordsize="21600,21600" o:spt="202" path="m,l,21600r21600,l21600,xe">
                   <v:stroke joinstyle="miter"/>
                   <v:path gradientshapeok="t" o:connecttype="rect"/>
                 </v:shapetype>
-                <v:shape id="Text Box 2" o:spid="_x0000_s1027" type="#_x0000_t202" style="position:absolute;left:1905;width:377825;height:343535;visibility:visible;mso-wrap-style:square;v-text-anchor:top" o:gfxdata="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" filled="f" stroked="f">
+                <v:shape id="Text Box 2" o:spid="_x0000_s1027" type="#_x0000_t202" style="position:absolute;left:19;width:3778;height:3435;visibility:visible;mso-wrap-style:square;v-text-anchor:top" o:gfxdata="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" filled="f" stroked="f">
                   <v:textbox>
                     <w:txbxContent>
                       <w:p>
@@ -4521,7 +5227,7 @@
                     </w:txbxContent>
                   </v:textbox>
                 </v:shape>
-                <v:shape id="Text Box 4" o:spid="_x0000_s1028" type="#_x0000_t202" style="position:absolute;left:1905;top:1835150;width:377825;height:343535;visibility:visible;mso-wrap-style:square;v-text-anchor:top" o:gfxdata="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" filled="f" stroked="f">
+                <v:shape id="Text Box 4" o:spid="_x0000_s1028" type="#_x0000_t202" style="position:absolute;left:19;top:18351;width:3778;height:3435;visibility:visible;mso-wrap-style:square;v-text-anchor:top" o:gfxdata="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" filled="f" stroked="f">
                   <v:textbox>
                     <w:txbxContent>
                       <w:p>
@@ -4541,7 +5247,7 @@
                     </w:txbxContent>
                   </v:textbox>
                 </v:shape>
-                <v:shape id="Text Box 5" o:spid="_x0000_s1029" type="#_x0000_t202" style="position:absolute;left:1905;top:1371600;width:377825;height:343535;visibility:visible;mso-wrap-style:square;v-text-anchor:top" o:gfxdata="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" filled="f" stroked="f">
+                <v:shape id="Text Box 5" o:spid="_x0000_s1029" type="#_x0000_t202" style="position:absolute;left:19;top:13716;width:3778;height:3435;visibility:visible;mso-wrap-style:square;v-text-anchor:top" o:gfxdata="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" filled="f" stroked="f">
                   <v:textbox>
                     <w:txbxContent>
                       <w:p>
@@ -4561,7 +5267,7 @@
                     </w:txbxContent>
                   </v:textbox>
                 </v:shape>
-                <v:shape id="Text Box 6" o:spid="_x0000_s1030" type="#_x0000_t202" style="position:absolute;left:1905;top:1143000;width:377825;height:343535;visibility:visible;mso-wrap-style:square;v-text-anchor:top" o:gfxdata="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" filled="f" stroked="f">
+                <v:shape id="Text Box 6" o:spid="_x0000_s1030" type="#_x0000_t202" style="position:absolute;left:19;top:11430;width:3778;height:3435;visibility:visible;mso-wrap-style:square;v-text-anchor:top" o:gfxdata="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" filled="f" stroked="f">
                   <v:textbox>
                     <w:txbxContent>
                       <w:p>
@@ -4581,7 +5287,7 @@
                     </w:txbxContent>
                   </v:textbox>
                 </v:shape>
-                <v:shape id="Text Box 7" o:spid="_x0000_s1031" type="#_x0000_t202" style="position:absolute;left:8255;top:685800;width:377825;height:343535;visibility:visible;mso-wrap-style:square;v-text-anchor:top" o:gfxdata="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" filled="f" stroked="f">
+                <v:shape id="Text Box 7" o:spid="_x0000_s1031" type="#_x0000_t202" style="position:absolute;left:82;top:6858;width:3778;height:3435;visibility:visible;mso-wrap-style:square;v-text-anchor:top" o:gfxdata="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" filled="f" stroked="f">
                   <v:textbox>
                     <w:txbxContent>
                       <w:p>
@@ -4601,7 +5307,7 @@
                     </w:txbxContent>
                   </v:textbox>
                 </v:shape>
-                <v:shape id="Text Box 8" o:spid="_x0000_s1032" type="#_x0000_t202" style="position:absolute;left:1905;top:457200;width:377825;height:343535;visibility:visible;mso-wrap-style:square;v-text-anchor:top" o:gfxdata="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" filled="f" stroked="f">
+                <v:shape id="Text Box 8" o:spid="_x0000_s1032" type="#_x0000_t202" style="position:absolute;left:19;top:4572;width:3778;height:3435;visibility:visible;mso-wrap-style:square;v-text-anchor:top" o:gfxdata="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" filled="f" stroked="f">
                   <v:textbox>
                     <w:txbxContent>
                       <w:p>
@@ -4621,42 +5327,42 @@
                     </w:txbxContent>
                   </v:textbox>
                 </v:shape>
-                <v:group id="Group 9" o:spid="_x0000_s1033" style="position:absolute;left:840105;top:120650;width:457835;height:457200" coordorigin="840105,120650" coordsize="457835,457200" o:gfxdata="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">
-                  <v:oval id="Oval 88" o:spid="_x0000_s1034" style="position:absolute;left:840105;top:120650;width:457835;height:457200;visibility:visible;mso-wrap-style:square;v-text-anchor:middle" o:gfxdata="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" filled="f" strokecolor="#1f4d78 [1604]" strokeweight="1pt">
+                <v:group id="Group 9" o:spid="_x0000_s1033" style="position:absolute;left:8401;top:1206;width:4578;height:4572" coordorigin="8401,1206" coordsize="4578,4572" o:gfxdata="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">
+                  <v:oval id="Oval 88" o:spid="_x0000_s1034" style="position:absolute;left:8401;top:1206;width:4578;height:4572;visibility:visible;mso-wrap-style:square;v-text-anchor:middle" o:gfxdata="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" filled="f" strokecolor="#1f4d78 [1604]" strokeweight="1pt">
                     <v:stroke joinstyle="miter"/>
                   </v:oval>
-                  <v:line id="Straight Connector 89" o:spid="_x0000_s1035" style="position:absolute;visibility:visible;mso-wrap-style:square" from="1068705,234950" to="1069340,463550" o:connectortype="straight" o:gfxdata="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" strokecolor="#5b9bd5 [3204]" strokeweight=".5pt">
+                  <v:line id="Straight Connector 89" o:spid="_x0000_s1035" style="position:absolute;visibility:visible;mso-wrap-style:square" from="10687,2349" to="10693,4635" o:connectortype="straight" o:gfxdata="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" strokecolor="#5b9bd5 [3204]" strokeweight=".5pt">
                     <v:stroke joinstyle="miter"/>
                   </v:line>
-                  <v:line id="Straight Connector 90" o:spid="_x0000_s1036" style="position:absolute;visibility:visible;mso-wrap-style:square" from="992505,349250" to="1145540,349250" o:connectortype="straight" o:gfxdata="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" strokecolor="#5b9bd5 [3204]" strokeweight=".5pt">
+                  <v:line id="Straight Connector 90" o:spid="_x0000_s1036" style="position:absolute;visibility:visible;mso-wrap-style:square" from="9925,3492" to="11455,3492" o:connectortype="straight" o:gfxdata="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" strokecolor="#5b9bd5 [3204]" strokeweight=".5pt">
                     <v:stroke joinstyle="miter"/>
                   </v:line>
                 </v:group>
-                <v:group id="Group 10" o:spid="_x0000_s1037" style="position:absolute;left:840105;top:800100;width:457835;height:457200" coordorigin="840105,800100" coordsize="457835,457200" o:gfxdata="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">
-                  <v:oval id="Oval 85" o:spid="_x0000_s1038" style="position:absolute;left:840105;top:800100;width:457835;height:457200;visibility:visible;mso-wrap-style:square;v-text-anchor:middle" o:gfxdata="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" filled="f" strokecolor="#1f4d78 [1604]" strokeweight="1pt">
+                <v:group id="Group 10" o:spid="_x0000_s1037" style="position:absolute;left:8401;top:8001;width:4578;height:4572" coordorigin="8401,8001" coordsize="4578,4572" o:gfxdata="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">
+                  <v:oval id="Oval 85" o:spid="_x0000_s1038" style="position:absolute;left:8401;top:8001;width:4578;height:4572;visibility:visible;mso-wrap-style:square;v-text-anchor:middle" o:gfxdata="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" filled="f" strokecolor="#1f4d78 [1604]" strokeweight="1pt">
                     <v:stroke joinstyle="miter"/>
                   </v:oval>
-                  <v:line id="Straight Connector 86" o:spid="_x0000_s1039" style="position:absolute;visibility:visible;mso-wrap-style:square" from="1068705,914400" to="1069340,1143000" o:connectortype="straight" o:gfxdata="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" strokecolor="#5b9bd5 [3204]" strokeweight=".5pt">
+                  <v:line id="Straight Connector 86" o:spid="_x0000_s1039" style="position:absolute;visibility:visible;mso-wrap-style:square" from="10687,9144" to="10693,11430" o:connectortype="straight" o:gfxdata="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" strokecolor="#5b9bd5 [3204]" strokeweight=".5pt">
                     <v:stroke joinstyle="miter"/>
                   </v:line>
-                  <v:line id="Straight Connector 87" o:spid="_x0000_s1040" style="position:absolute;visibility:visible;mso-wrap-style:square" from="992505,1028700" to="1145540,1028700" o:connectortype="straight" o:gfxdata="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" strokecolor="#5b9bd5 [3204]" strokeweight=".5pt">
+                  <v:line id="Straight Connector 87" o:spid="_x0000_s1040" style="position:absolute;visibility:visible;mso-wrap-style:square" from="9925,10287" to="11455,10287" o:connectortype="straight" o:gfxdata="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" strokecolor="#5b9bd5 [3204]" strokeweight=".5pt">
                     <v:stroke joinstyle="miter"/>
                   </v:line>
                 </v:group>
-                <v:group id="Group 11" o:spid="_x0000_s1041" style="position:absolute;left:840105;top:1485900;width:457835;height:457200" coordorigin="840105,1485900" coordsize="457835,457200" o:gfxdata="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">
-                  <v:oval id="Oval 82" o:spid="_x0000_s1042" style="position:absolute;left:840105;top:1485900;width:457835;height:457200;visibility:visible;mso-wrap-style:square;v-text-anchor:middle" o:gfxdata="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" filled="f" strokecolor="#1f4d78 [1604]" strokeweight="1pt">
+                <v:group id="Group 11" o:spid="_x0000_s1041" style="position:absolute;left:8401;top:14859;width:4578;height:4572" coordorigin="8401,14859" coordsize="4578,4572" o:gfxdata="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">
+                  <v:oval id="Oval 82" o:spid="_x0000_s1042" style="position:absolute;left:8401;top:14859;width:4578;height:4572;visibility:visible;mso-wrap-style:square;v-text-anchor:middle" o:gfxdata="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" filled="f" strokecolor="#1f4d78 [1604]" strokeweight="1pt">
                     <v:stroke joinstyle="miter"/>
                   </v:oval>
-                  <v:line id="Straight Connector 83" o:spid="_x0000_s1043" style="position:absolute;visibility:visible;mso-wrap-style:square" from="1068705,1600200" to="1069340,1828800" o:connectortype="straight" o:gfxdata="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" strokecolor="#5b9bd5 [3204]" strokeweight=".5pt">
+                  <v:line id="Straight Connector 83" o:spid="_x0000_s1043" style="position:absolute;visibility:visible;mso-wrap-style:square" from="10687,16002" to="10693,18288" o:connectortype="straight" o:gfxdata="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" strokecolor="#5b9bd5 [3204]" strokeweight=".5pt">
                     <v:stroke joinstyle="miter"/>
                   </v:line>
-                  <v:line id="Straight Connector 84" o:spid="_x0000_s1044" style="position:absolute;visibility:visible;mso-wrap-style:square" from="992505,1714500" to="1145540,1714500" o:connectortype="straight" o:gfxdata="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" strokecolor="#5b9bd5 [3204]" strokeweight=".5pt">
+                  <v:line id="Straight Connector 84" o:spid="_x0000_s1044" style="position:absolute;visibility:visible;mso-wrap-style:square" from="9925,17145" to="11455,17145" o:connectortype="straight" o:gfxdata="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" strokecolor="#5b9bd5 [3204]" strokeweight=".5pt">
                     <v:stroke joinstyle="miter"/>
                   </v:line>
                 </v:group>
-                <v:group id="Group 12" o:spid="_x0000_s1045" style="position:absolute;left:1449705;top:234950;width:459105;height:688340" coordorigin="1449705,234950" coordsize="459105,688340" o:gfxdata="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">
-                  <v:rect id="Rectangle 78" o:spid="_x0000_s1046" style="position:absolute;left:1525905;top:234950;width:382905;height:688340;visibility:visible;mso-wrap-style:square;v-text-anchor:middle" o:gfxdata="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" fillcolor="white [3212]" strokecolor="#1f4d78 [1604]" strokeweight="1pt"/>
-                  <v:shapetype id="_x0000_t5" coordsize="21600,21600" o:spt="5" adj="10800" path="m@0,0l0,21600,21600,21600xe">
+                <v:group id="Group 12" o:spid="_x0000_s1045" style="position:absolute;left:14497;top:2349;width:4591;height:6883" coordorigin="14497,2349" coordsize="4591,6883" o:gfxdata="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">
+                  <v:rect id="Rectangle 78" o:spid="_x0000_s1046" style="position:absolute;left:15259;top:2349;width:3829;height:6883;visibility:visible;mso-wrap-style:square;v-text-anchor:middle" o:gfxdata="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" fillcolor="white [3212]" strokecolor="#1f4d78 [1604]" strokeweight="1pt"/>
+                  <v:shapetype id="_x0000_t5" coordsize="21600,21600" o:spt="5" adj="10800" path="m@0,l,21600r21600,xe">
                     <v:stroke joinstyle="miter"/>
                     <v:formulas>
                       <v:f eqn="val #0"/>
@@ -4668,8 +5374,8 @@
                       <v:h position="#0,topLeft" xrange="0,21600"/>
                     </v:handles>
                   </v:shapetype>
-                  <v:shape id="Triangle 79" o:spid="_x0000_s1047" type="#_x0000_t5" style="position:absolute;left:1506855;top:717550;width:152400;height:114300;rotation:90;visibility:visible;mso-wrap-style:square;v-text-anchor:middle" o:gfxdata="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" fillcolor="white [3212]" strokecolor="#1f4d78 [1604]" strokeweight="1pt"/>
-                  <v:shape id="Text Box 23" o:spid="_x0000_s1048" type="#_x0000_t202" style="position:absolute;left:1449705;top:234950;width:229235;height:345440;visibility:visible;mso-wrap-style:square;v-text-anchor:top" o:gfxdata="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" filled="f" stroked="f">
+                  <v:shape id="Triangle 79" o:spid="_x0000_s1047" type="#_x0000_t5" style="position:absolute;left:15069;top:7175;width:1524;height:1143;rotation:90;visibility:visible;mso-wrap-style:square;v-text-anchor:middle" o:gfxdata="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" fillcolor="white [3212]" strokecolor="#1f4d78 [1604]" strokeweight="1pt"/>
+                  <v:shape id="Text Box 23" o:spid="_x0000_s1048" type="#_x0000_t202" style="position:absolute;left:14497;top:2349;width:2292;height:3454;visibility:visible;mso-wrap-style:square;v-text-anchor:top" o:gfxdata="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" filled="f" stroked="f">
                     <v:textbox>
                       <w:txbxContent>
                         <w:p>
@@ -4689,7 +5395,7 @@
                       </w:txbxContent>
                     </v:textbox>
                   </v:shape>
-                  <v:shape id="Text Box 24" o:spid="_x0000_s1049" type="#_x0000_t202" style="position:absolute;left:1678305;top:241300;width:229235;height:345440;visibility:visible;mso-wrap-style:square;v-text-anchor:top" o:gfxdata="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" filled="f" stroked="f">
+                  <v:shape id="Text Box 24" o:spid="_x0000_s1049" type="#_x0000_t202" style="position:absolute;left:16783;top:2413;width:2292;height:3454;visibility:visible;mso-wrap-style:square;v-text-anchor:top" o:gfxdata="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" filled="f" stroked="f">
                     <v:textbox>
                       <w:txbxContent>
                         <w:p>
@@ -4710,10 +5416,10 @@
                     </v:textbox>
                   </v:shape>
                 </v:group>
-                <v:group id="Group 13" o:spid="_x0000_s1050" style="position:absolute;left:1449705;top:920750;width:459105;height:688340" coordorigin="1449705,920750" coordsize="459105,688340" o:gfxdata="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">
-                  <v:rect id="Rectangle 74" o:spid="_x0000_s1051" style="position:absolute;left:1525905;top:920750;width:382905;height:688340;visibility:visible;mso-wrap-style:square;v-text-anchor:middle" o:gfxdata="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" fillcolor="white [3212]" strokecolor="#1f4d78 [1604]" strokeweight="1pt"/>
-                  <v:shape id="Triangle 75" o:spid="_x0000_s1052" type="#_x0000_t5" style="position:absolute;left:1506855;top:1403350;width:152400;height:114300;rotation:90;visibility:visible;mso-wrap-style:square;v-text-anchor:middle" o:gfxdata="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" fillcolor="white [3212]" strokecolor="#1f4d78 [1604]" strokeweight="1pt"/>
-                  <v:shape id="Text Box 29" o:spid="_x0000_s1053" type="#_x0000_t202" style="position:absolute;left:1449705;top:920750;width:229235;height:345440;visibility:visible;mso-wrap-style:square;v-text-anchor:top" o:gfxdata="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" filled="f" stroked="f">
+                <v:group id="Group 13" o:spid="_x0000_s1050" style="position:absolute;left:14497;top:9207;width:4591;height:6883" coordorigin="14497,9207" coordsize="4591,6883" o:gfxdata="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">
+                  <v:rect id="Rectangle 74" o:spid="_x0000_s1051" style="position:absolute;left:15259;top:9207;width:3829;height:6883;visibility:visible;mso-wrap-style:square;v-text-anchor:middle" o:gfxdata="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" fillcolor="white [3212]" strokecolor="#1f4d78 [1604]" strokeweight="1pt"/>
+                  <v:shape id="Triangle 75" o:spid="_x0000_s1052" type="#_x0000_t5" style="position:absolute;left:15069;top:14033;width:1524;height:1143;rotation:90;visibility:visible;mso-wrap-style:square;v-text-anchor:middle" o:gfxdata="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" fillcolor="white [3212]" strokecolor="#1f4d78 [1604]" strokeweight="1pt"/>
+                  <v:shape id="Text Box 29" o:spid="_x0000_s1053" type="#_x0000_t202" style="position:absolute;left:14497;top:9207;width:2292;height:3454;visibility:visible;mso-wrap-style:square;v-text-anchor:top" o:gfxdata="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" filled="f" stroked="f">
                     <v:textbox>
                       <w:txbxContent>
                         <w:p>
@@ -4733,7 +5439,7 @@
                       </w:txbxContent>
                     </v:textbox>
                   </v:shape>
-                  <v:shape id="Text Box 30" o:spid="_x0000_s1054" type="#_x0000_t202" style="position:absolute;left:1678305;top:927100;width:229235;height:345440;visibility:visible;mso-wrap-style:square;v-text-anchor:top" o:gfxdata="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" filled="f" stroked="f">
+                  <v:shape id="Text Box 30" o:spid="_x0000_s1054" type="#_x0000_t202" style="position:absolute;left:16783;top:9271;width:2292;height:3454;visibility:visible;mso-wrap-style:square;v-text-anchor:top" o:gfxdata="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" filled="f" stroked="f">
                     <v:textbox>
                       <w:txbxContent>
                         <w:p>
@@ -4754,10 +5460,10 @@
                     </v:textbox>
                   </v:shape>
                 </v:group>
-                <v:group id="Group 14" o:spid="_x0000_s1055" style="position:absolute;left:1449705;top:1606550;width:459105;height:688340" coordorigin="1449705,1606550" coordsize="459105,688340" o:gfxdata="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">
-                  <v:rect id="Rectangle 70" o:spid="_x0000_s1056" style="position:absolute;left:1525905;top:1606550;width:382905;height:688340;visibility:visible;mso-wrap-style:square;v-text-anchor:middle" o:gfxdata="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" fillcolor="white [3212]" strokecolor="#1f4d78 [1604]" strokeweight="1pt"/>
-                  <v:shape id="Triangle 71" o:spid="_x0000_s1057" type="#_x0000_t5" style="position:absolute;left:1506855;top:2089150;width:152400;height:114300;rotation:90;visibility:visible;mso-wrap-style:square;v-text-anchor:middle" o:gfxdata="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" fillcolor="white [3212]" strokecolor="#1f4d78 [1604]" strokeweight="1pt"/>
-                  <v:shape id="Text Box 34" o:spid="_x0000_s1058" type="#_x0000_t202" style="position:absolute;left:1449705;top:1606550;width:229235;height:345440;visibility:visible;mso-wrap-style:square;v-text-anchor:top" o:gfxdata="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" filled="f" stroked="f">
+                <v:group id="Group 14" o:spid="_x0000_s1055" style="position:absolute;left:14497;top:16065;width:4591;height:6883" coordorigin="14497,16065" coordsize="4591,6883" o:gfxdata="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">
+                  <v:rect id="Rectangle 70" o:spid="_x0000_s1056" style="position:absolute;left:15259;top:16065;width:3829;height:6883;visibility:visible;mso-wrap-style:square;v-text-anchor:middle" o:gfxdata="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" fillcolor="white [3212]" strokecolor="#1f4d78 [1604]" strokeweight="1pt"/>
+                  <v:shape id="Triangle 71" o:spid="_x0000_s1057" type="#_x0000_t5" style="position:absolute;left:15069;top:20891;width:1524;height:1143;rotation:90;visibility:visible;mso-wrap-style:square;v-text-anchor:middle" o:gfxdata="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" fillcolor="white [3212]" strokecolor="#1f4d78 [1604]" strokeweight="1pt"/>
+                  <v:shape id="Text Box 34" o:spid="_x0000_s1058" type="#_x0000_t202" style="position:absolute;left:14497;top:16065;width:2292;height:3454;visibility:visible;mso-wrap-style:square;v-text-anchor:top" o:gfxdata="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" filled="f" stroked="f">
                     <v:textbox>
                       <w:txbxContent>
                         <w:p>
@@ -4777,7 +5483,7 @@
                       </w:txbxContent>
                     </v:textbox>
                   </v:shape>
-                  <v:shape id="Text Box 35" o:spid="_x0000_s1059" type="#_x0000_t202" style="position:absolute;left:1678305;top:1612900;width:229235;height:345440;visibility:visible;mso-wrap-style:square;v-text-anchor:top" o:gfxdata="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" filled="f" stroked="f">
+                  <v:shape id="Text Box 35" o:spid="_x0000_s1059" type="#_x0000_t202" style="position:absolute;left:16783;top:16129;width:2292;height:3454;visibility:visible;mso-wrap-style:square;v-text-anchor:top" o:gfxdata="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" filled="f" stroked="f">
                     <v:textbox>
                       <w:txbxContent>
                         <w:p>
@@ -4798,10 +5504,10 @@
                     </v:textbox>
                   </v:shape>
                 </v:group>
-                <v:group id="Group 15" o:spid="_x0000_s1060" style="position:absolute;left:1449705;top:2292350;width:459105;height:688340" coordorigin="1449705,2292350" coordsize="459105,688340" o:gfxdata="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">
-                  <v:rect id="Rectangle 66" o:spid="_x0000_s1061" style="position:absolute;left:1525905;top:2292350;width:382905;height:688340;visibility:visible;mso-wrap-style:square;v-text-anchor:middle" o:gfxdata="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" fillcolor="white [3212]" strokecolor="#1f4d78 [1604]" strokeweight="1pt"/>
-                  <v:shape id="Triangle 67" o:spid="_x0000_s1062" type="#_x0000_t5" style="position:absolute;left:1506855;top:2774950;width:152400;height:114300;rotation:90;visibility:visible;mso-wrap-style:square;v-text-anchor:middle" o:gfxdata="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" fillcolor="white [3212]" strokecolor="#1f4d78 [1604]" strokeweight="1pt"/>
-                  <v:shape id="Text Box 39" o:spid="_x0000_s1063" type="#_x0000_t202" style="position:absolute;left:1449705;top:2292350;width:229235;height:345440;visibility:visible;mso-wrap-style:square;v-text-anchor:top" o:gfxdata="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" filled="f" stroked="f">
+                <v:group id="Group 15" o:spid="_x0000_s1060" style="position:absolute;left:14497;top:22923;width:4591;height:6883" coordorigin="14497,22923" coordsize="4591,6883" o:gfxdata="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">
+                  <v:rect id="Rectangle 66" o:spid="_x0000_s1061" style="position:absolute;left:15259;top:22923;width:3829;height:6883;visibility:visible;mso-wrap-style:square;v-text-anchor:middle" o:gfxdata="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" fillcolor="white [3212]" strokecolor="#1f4d78 [1604]" strokeweight="1pt"/>
+                  <v:shape id="Triangle 67" o:spid="_x0000_s1062" type="#_x0000_t5" style="position:absolute;left:15069;top:27749;width:1524;height:1143;rotation:90;visibility:visible;mso-wrap-style:square;v-text-anchor:middle" o:gfxdata="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" fillcolor="white [3212]" strokecolor="#1f4d78 [1604]" strokeweight="1pt"/>
+                  <v:shape id="Text Box 39" o:spid="_x0000_s1063" type="#_x0000_t202" style="position:absolute;left:14497;top:22923;width:2292;height:3454;visibility:visible;mso-wrap-style:square;v-text-anchor:top" o:gfxdata="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" filled="f" stroked="f">
                     <v:textbox>
                       <w:txbxContent>
                         <w:p>
@@ -4821,7 +5527,7 @@
                       </w:txbxContent>
                     </v:textbox>
                   </v:shape>
-                  <v:shape id="Text Box 40" o:spid="_x0000_s1064" type="#_x0000_t202" style="position:absolute;left:1678305;top:2298700;width:229235;height:345440;visibility:visible;mso-wrap-style:square;v-text-anchor:top" o:gfxdata="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" filled="f" stroked="f">
+                  <v:shape id="Text Box 40" o:spid="_x0000_s1064" type="#_x0000_t202" style="position:absolute;left:16783;top:22987;width:2292;height:3454;visibility:visible;mso-wrap-style:square;v-text-anchor:top" o:gfxdata="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" filled="f" stroked="f">
                     <v:textbox>
                       <w:txbxContent>
                         <w:p>
@@ -4842,75 +5548,75 @@
                     </v:textbox>
                   </v:shape>
                 </v:group>
-                <v:shapetype id="_x0000_t32" coordsize="21600,21600" o:spt="32" o:oned="t" path="m0,0l21600,21600e" filled="f">
+                <v:shapetype id="_x0000_t32" coordsize="21600,21600" o:spt="32" o:oned="t" path="m,l21600,21600e" filled="f">
                   <v:path arrowok="t" fillok="f" o:connecttype="none"/>
                   <o:lock v:ext="edit" shapetype="t"/>
                 </v:shapetype>
-                <v:shape id="Straight Arrow Connector 16" o:spid="_x0000_s1065" type="#_x0000_t32" style="position:absolute;left:306705;top:114300;width:533400;height:114300;visibility:visible;mso-wrap-style:square" o:connectortype="straight" o:gfxdata="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" strokecolor="#5b9bd5 [3204]" strokeweight=".5pt">
+                <v:shape id="Straight Arrow Connector 16" o:spid="_x0000_s1065" type="#_x0000_t32" style="position:absolute;left:3067;top:1143;width:5334;height:1143;visibility:visible;mso-wrap-style:square" o:connectortype="straight" o:gfxdata="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" strokecolor="#5b9bd5 [3204]" strokeweight=".5pt">
                   <v:stroke endarrow="block" joinstyle="miter"/>
                 </v:shape>
-                <v:shape id="Straight Arrow Connector 17" o:spid="_x0000_s1066" type="#_x0000_t32" style="position:absolute;left:306705;top:457200;width:533400;height:114300;flip:y;visibility:visible;mso-wrap-style:square" o:connectortype="straight" o:gfxdata="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" strokecolor="#5b9bd5 [3204]" strokeweight=".5pt">
+                <v:shape id="Straight Arrow Connector 17" o:spid="_x0000_s1066" type="#_x0000_t32" style="position:absolute;left:3067;top:4572;width:5334;height:1143;flip:y;visibility:visible;mso-wrap-style:square" o:connectortype="straight" o:gfxdata="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" strokecolor="#5b9bd5 [3204]" strokeweight=".5pt">
                   <v:stroke endarrow="block" joinstyle="miter"/>
                 </v:shape>
-                <v:shape id="Straight Arrow Connector 18" o:spid="_x0000_s1067" type="#_x0000_t32" style="position:absolute;left:1297305;top:342900;width:228600;height:0;visibility:visible;mso-wrap-style:square" o:connectortype="straight" o:gfxdata="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" strokecolor="#5b9bd5 [3204]" strokeweight=".5pt">
+                <v:shape id="Straight Arrow Connector 18" o:spid="_x0000_s1067" type="#_x0000_t32" style="position:absolute;left:12973;top:3429;width:2286;height:0;visibility:visible;mso-wrap-style:square" o:connectortype="straight" o:gfxdata="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" strokecolor="#5b9bd5 [3204]" strokeweight=".5pt">
                   <v:stroke endarrow="block" joinstyle="miter"/>
                 </v:shape>
-                <v:shape id="Straight Arrow Connector 19" o:spid="_x0000_s1068" type="#_x0000_t32" style="position:absolute;left:306705;top:1485900;width:533400;height:114300;visibility:visible;mso-wrap-style:square" o:connectortype="straight" o:gfxdata="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" strokecolor="#5b9bd5 [3204]" strokeweight=".5pt">
+                <v:shape id="Straight Arrow Connector 19" o:spid="_x0000_s1068" type="#_x0000_t32" style="position:absolute;left:3067;top:14859;width:5334;height:1143;visibility:visible;mso-wrap-style:square" o:connectortype="straight" o:gfxdata="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" strokecolor="#5b9bd5 [3204]" strokeweight=".5pt">
                   <v:stroke endarrow="block" joinstyle="miter"/>
                 </v:shape>
-                <v:shape id="Straight Arrow Connector 20" o:spid="_x0000_s1069" type="#_x0000_t32" style="position:absolute;left:306705;top:800100;width:533400;height:114300;visibility:visible;mso-wrap-style:square" o:connectortype="straight" o:gfxdata="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" strokecolor="#5b9bd5 [3204]" strokeweight=".5pt">
+                <v:shape id="Straight Arrow Connector 20" o:spid="_x0000_s1069" type="#_x0000_t32" style="position:absolute;left:3067;top:8001;width:5334;height:1143;visibility:visible;mso-wrap-style:square" o:connectortype="straight" o:gfxdata="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" strokecolor="#5b9bd5 [3204]" strokeweight=".5pt">
                   <v:stroke endarrow="block" joinstyle="miter"/>
                 </v:shape>
-                <v:shape id="Straight Arrow Connector 21" o:spid="_x0000_s1070" type="#_x0000_t32" style="position:absolute;left:306705;top:1143000;width:533400;height:114300;flip:y;visibility:visible;mso-wrap-style:square" o:connectortype="straight" o:gfxdata="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" strokecolor="#5b9bd5 [3204]" strokeweight=".5pt">
+                <v:shape id="Straight Arrow Connector 21" o:spid="_x0000_s1070" type="#_x0000_t32" style="position:absolute;left:3067;top:11430;width:5334;height:1143;flip:y;visibility:visible;mso-wrap-style:square" o:connectortype="straight" o:gfxdata="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" strokecolor="#5b9bd5 [3204]" strokeweight=".5pt">
                   <v:stroke endarrow="block" joinstyle="miter"/>
                 </v:shape>
-                <v:shape id="Straight Arrow Connector 22" o:spid="_x0000_s1071" type="#_x0000_t32" style="position:absolute;left:306705;top:1828800;width:533400;height:114300;flip:y;visibility:visible;mso-wrap-style:square" o:connectortype="straight" o:gfxdata="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" strokecolor="#5b9bd5 [3204]" strokeweight=".5pt">
+                <v:shape id="Straight Arrow Connector 22" o:spid="_x0000_s1071" type="#_x0000_t32" style="position:absolute;left:3067;top:18288;width:5334;height:1143;flip:y;visibility:visible;mso-wrap-style:square" o:connectortype="straight" o:gfxdata="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" strokecolor="#5b9bd5 [3204]" strokeweight=".5pt">
                   <v:stroke endarrow="block" joinstyle="miter"/>
                 </v:shape>
-                <v:shape id="Straight Arrow Connector 23" o:spid="_x0000_s1072" type="#_x0000_t32" style="position:absolute;left:1297305;top:1028700;width:228600;height:0;visibility:visible;mso-wrap-style:square" o:connectortype="straight" o:gfxdata="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" strokecolor="#5b9bd5 [3204]" strokeweight=".5pt">
+                <v:shape id="Straight Arrow Connector 23" o:spid="_x0000_s1072" type="#_x0000_t32" style="position:absolute;left:12973;top:10287;width:2286;height:0;visibility:visible;mso-wrap-style:square" o:connectortype="straight" o:gfxdata="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" strokecolor="#5b9bd5 [3204]" strokeweight=".5pt">
                   <v:stroke endarrow="block" joinstyle="miter"/>
                 </v:shape>
-                <v:shape id="Straight Arrow Connector 24" o:spid="_x0000_s1073" type="#_x0000_t32" style="position:absolute;left:1297305;top:1714500;width:228600;height:0;visibility:visible;mso-wrap-style:square" o:connectortype="straight" o:gfxdata="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" strokecolor="#5b9bd5 [3204]" strokeweight=".5pt">
+                <v:shape id="Straight Arrow Connector 24" o:spid="_x0000_s1073" type="#_x0000_t32" style="position:absolute;left:12973;top:17145;width:2286;height:0;visibility:visible;mso-wrap-style:square" o:connectortype="straight" o:gfxdata="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" strokecolor="#5b9bd5 [3204]" strokeweight=".5pt">
                   <v:stroke endarrow="block" joinstyle="miter"/>
                 </v:shape>
-                <v:group id="Group 25" o:spid="_x0000_s1074" style="position:absolute;left:2516505;top:463550;width:457835;height:457200" coordorigin="2516505,463550" coordsize="457835,457200" o:gfxdata="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">
-                  <v:oval id="Oval 63" o:spid="_x0000_s1075" style="position:absolute;left:2516505;top:463550;width:457835;height:457200;visibility:visible;mso-wrap-style:square;v-text-anchor:middle" o:gfxdata="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" filled="f" strokecolor="#1f4d78 [1604]" strokeweight="1pt">
+                <v:group id="Group 25" o:spid="_x0000_s1074" style="position:absolute;left:25165;top:4635;width:4578;height:4572" coordorigin="25165,4635" coordsize="4578,4572" o:gfxdata="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">
+                  <v:oval id="Oval 63" o:spid="_x0000_s1075" style="position:absolute;left:25165;top:4635;width:4578;height:4572;visibility:visible;mso-wrap-style:square;v-text-anchor:middle" o:gfxdata="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" filled="f" strokecolor="#1f4d78 [1604]" strokeweight="1pt">
                     <v:stroke joinstyle="miter"/>
                   </v:oval>
-                  <v:line id="Straight Connector 64" o:spid="_x0000_s1076" style="position:absolute;visibility:visible;mso-wrap-style:square" from="2745105,577850" to="2745740,806450" o:connectortype="straight" o:gfxdata="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" strokecolor="#5b9bd5 [3204]" strokeweight=".5pt">
+                  <v:line id="Straight Connector 64" o:spid="_x0000_s1076" style="position:absolute;visibility:visible;mso-wrap-style:square" from="27451,5778" to="27457,8064" o:connectortype="straight" o:gfxdata="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" strokecolor="#5b9bd5 [3204]" strokeweight=".5pt">
                     <v:stroke joinstyle="miter"/>
                   </v:line>
-                  <v:line id="Straight Connector 65" o:spid="_x0000_s1077" style="position:absolute;visibility:visible;mso-wrap-style:square" from="2668905,692150" to="2821940,692150" o:connectortype="straight" o:gfxdata="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" strokecolor="#5b9bd5 [3204]" strokeweight=".5pt">
+                  <v:line id="Straight Connector 65" o:spid="_x0000_s1077" style="position:absolute;visibility:visible;mso-wrap-style:square" from="26689,6921" to="28219,6921" o:connectortype="straight" o:gfxdata="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" strokecolor="#5b9bd5 [3204]" strokeweight=".5pt">
                     <v:stroke joinstyle="miter"/>
                   </v:line>
                 </v:group>
-                <v:group id="Group 26" o:spid="_x0000_s1078" style="position:absolute;left:2516505;top:1835150;width:457835;height:457200" coordorigin="2516505,1835150" coordsize="457835,457200" o:gfxdata="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">
-                  <v:oval id="Oval 60" o:spid="_x0000_s1079" style="position:absolute;left:2516505;top:1835150;width:457835;height:457200;visibility:visible;mso-wrap-style:square;v-text-anchor:middle" o:gfxdata="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" filled="f" strokecolor="#1f4d78 [1604]" strokeweight="1pt">
+                <v:group id="Group 26" o:spid="_x0000_s1078" style="position:absolute;left:25165;top:18351;width:4578;height:4572" coordorigin="25165,18351" coordsize="4578,4572" o:gfxdata="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">
+                  <v:oval id="Oval 60" o:spid="_x0000_s1079" style="position:absolute;left:25165;top:18351;width:4578;height:4572;visibility:visible;mso-wrap-style:square;v-text-anchor:middle" o:gfxdata="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" filled="f" strokecolor="#1f4d78 [1604]" strokeweight="1pt">
                     <v:stroke joinstyle="miter"/>
                   </v:oval>
-                  <v:line id="Straight Connector 61" o:spid="_x0000_s1080" style="position:absolute;visibility:visible;mso-wrap-style:square" from="2745105,1949450" to="2745740,2178050" o:connectortype="straight" o:gfxdata="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" strokecolor="#5b9bd5 [3204]" strokeweight=".5pt">
+                  <v:line id="Straight Connector 61" o:spid="_x0000_s1080" style="position:absolute;visibility:visible;mso-wrap-style:square" from="27451,19494" to="27457,21780" o:connectortype="straight" o:gfxdata="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" strokecolor="#5b9bd5 [3204]" strokeweight=".5pt">
                     <v:stroke joinstyle="miter"/>
                   </v:line>
-                  <v:line id="Straight Connector 62" o:spid="_x0000_s1081" style="position:absolute;visibility:visible;mso-wrap-style:square" from="2668905,2063750" to="2821940,2063750" o:connectortype="straight" o:gfxdata="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" strokecolor="#5b9bd5 [3204]" strokeweight=".5pt">
+                  <v:line id="Straight Connector 62" o:spid="_x0000_s1081" style="position:absolute;visibility:visible;mso-wrap-style:square" from="26689,20637" to="28219,20637" o:connectortype="straight" o:gfxdata="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" strokecolor="#5b9bd5 [3204]" strokeweight=".5pt">
                     <v:stroke joinstyle="miter"/>
                   </v:line>
                 </v:group>
-                <v:shape id="Straight Arrow Connector 27" o:spid="_x0000_s1082" type="#_x0000_t32" style="position:absolute;left:1906905;top:342900;width:608965;height:226060;visibility:visible;mso-wrap-style:square" o:connectortype="straight" o:gfxdata="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" strokecolor="#5b9bd5 [3204]" strokeweight=".5pt">
+                <v:shape id="Straight Arrow Connector 27" o:spid="_x0000_s1082" type="#_x0000_t32" style="position:absolute;left:19069;top:3429;width:6089;height:2260;visibility:visible;mso-wrap-style:square" o:connectortype="straight" o:gfxdata="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" strokecolor="#5b9bd5 [3204]" strokeweight=".5pt">
                   <v:stroke endarrow="block" joinstyle="miter"/>
                 </v:shape>
-                <v:shape id="Straight Arrow Connector 28" o:spid="_x0000_s1083" type="#_x0000_t32" style="position:absolute;left:1906905;top:1714500;width:608965;height:226060;visibility:visible;mso-wrap-style:square" o:connectortype="straight" o:gfxdata="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" strokecolor="#5b9bd5 [3204]" strokeweight=".5pt">
+                <v:shape id="Straight Arrow Connector 28" o:spid="_x0000_s1083" type="#_x0000_t32" style="position:absolute;left:19069;top:17145;width:6089;height:2260;visibility:visible;mso-wrap-style:square" o:connectortype="straight" o:gfxdata="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" strokecolor="#5b9bd5 [3204]" strokeweight=".5pt">
                   <v:stroke endarrow="block" joinstyle="miter"/>
                 </v:shape>
-                <v:shape id="Straight Arrow Connector 29" o:spid="_x0000_s1084" type="#_x0000_t32" style="position:absolute;left:1906905;top:800100;width:610235;height:226060;flip:y;visibility:visible;mso-wrap-style:square" o:connectortype="straight" o:gfxdata="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" strokecolor="#5b9bd5 [3204]" strokeweight=".5pt">
+                <v:shape id="Straight Arrow Connector 29" o:spid="_x0000_s1084" type="#_x0000_t32" style="position:absolute;left:19069;top:8001;width:6102;height:2260;flip:y;visibility:visible;mso-wrap-style:square" o:connectortype="straight" o:gfxdata="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" strokecolor="#5b9bd5 [3204]" strokeweight=".5pt">
                   <v:stroke endarrow="block" joinstyle="miter"/>
                 </v:shape>
-                <v:shape id="Straight Arrow Connector 30" o:spid="_x0000_s1085" type="#_x0000_t32" style="position:absolute;left:1906905;top:2171700;width:610235;height:226060;flip:y;visibility:visible;mso-wrap-style:square" o:connectortype="straight" o:gfxdata="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" strokecolor="#5b9bd5 [3204]" strokeweight=".5pt">
+                <v:shape id="Straight Arrow Connector 30" o:spid="_x0000_s1085" type="#_x0000_t32" style="position:absolute;left:19069;top:21717;width:6102;height:2260;flip:y;visibility:visible;mso-wrap-style:square" o:connectortype="straight" o:gfxdata="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" strokecolor="#5b9bd5 [3204]" strokeweight=".5pt">
                   <v:stroke endarrow="block" joinstyle="miter"/>
                 </v:shape>
-                <v:group id="Group 31" o:spid="_x0000_s1086" style="position:absolute;left:3126105;top:571500;width:459105;height:688340" coordorigin="3126105,571500" coordsize="459105,688340" o:gfxdata="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">
-                  <v:rect id="Rectangle 56" o:spid="_x0000_s1087" style="position:absolute;left:3202305;top:571500;width:382905;height:688340;visibility:visible;mso-wrap-style:square;v-text-anchor:middle" o:gfxdata="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" fillcolor="white [3212]" strokecolor="#1f4d78 [1604]" strokeweight="1pt"/>
-                  <v:shape id="Triangle 57" o:spid="_x0000_s1088" type="#_x0000_t5" style="position:absolute;left:3183255;top:1054100;width:152400;height:114300;rotation:90;visibility:visible;mso-wrap-style:square;v-text-anchor:middle" o:gfxdata="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" fillcolor="white [3212]" strokecolor="#1f4d78 [1604]" strokeweight="1pt"/>
-                  <v:shape id="Text Box 80" o:spid="_x0000_s1089" type="#_x0000_t202" style="position:absolute;left:3126105;top:571500;width:229235;height:345440;visibility:visible;mso-wrap-style:square;v-text-anchor:top" o:gfxdata="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" filled="f" stroked="f">
+                <v:group id="Group 31" o:spid="_x0000_s1086" style="position:absolute;left:31261;top:5715;width:4591;height:6883" coordorigin="31261,5715" coordsize="4591,6883" o:gfxdata="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">
+                  <v:rect id="Rectangle 56" o:spid="_x0000_s1087" style="position:absolute;left:32023;top:5715;width:3829;height:6883;visibility:visible;mso-wrap-style:square;v-text-anchor:middle" o:gfxdata="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" fillcolor="white [3212]" strokecolor="#1f4d78 [1604]" strokeweight="1pt"/>
+                  <v:shape id="Triangle 57" o:spid="_x0000_s1088" type="#_x0000_t5" style="position:absolute;left:31833;top:10540;width:1524;height:1143;rotation:90;visibility:visible;mso-wrap-style:square;v-text-anchor:middle" o:gfxdata="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" fillcolor="white [3212]" strokecolor="#1f4d78 [1604]" strokeweight="1pt"/>
+                  <v:shape id="Text Box 80" o:spid="_x0000_s1089" type="#_x0000_t202" style="position:absolute;left:31261;top:5715;width:2292;height:3454;visibility:visible;mso-wrap-style:square;v-text-anchor:top" o:gfxdata="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" filled="f" stroked="f">
                     <v:textbox>
                       <w:txbxContent>
                         <w:p>
@@ -4930,7 +5636,7 @@
                       </w:txbxContent>
                     </v:textbox>
                   </v:shape>
-                  <v:shape id="Text Box 81" o:spid="_x0000_s1090" type="#_x0000_t202" style="position:absolute;left:3354705;top:577850;width:229235;height:345440;visibility:visible;mso-wrap-style:square;v-text-anchor:top" o:gfxdata="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" filled="f" stroked="f">
+                  <v:shape id="Text Box 81" o:spid="_x0000_s1090" type="#_x0000_t202" style="position:absolute;left:33547;top:5778;width:2292;height:3454;visibility:visible;mso-wrap-style:square;v-text-anchor:top" o:gfxdata="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" filled="f" stroked="f">
                     <v:textbox>
                       <w:txbxContent>
                         <w:p>
@@ -4951,10 +5657,10 @@
                     </v:textbox>
                   </v:shape>
                 </v:group>
-                <v:group id="Group 32" o:spid="_x0000_s1091" style="position:absolute;left:3126105;top:1943100;width:459105;height:688340" coordorigin="3126105,1943100" coordsize="459105,688340" o:gfxdata="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">
-                  <v:rect id="Rectangle 52" o:spid="_x0000_s1092" style="position:absolute;left:3202305;top:1943100;width:382905;height:688340;visibility:visible;mso-wrap-style:square;v-text-anchor:middle" o:gfxdata="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" fillcolor="white [3212]" strokecolor="#1f4d78 [1604]" strokeweight="1pt"/>
-                  <v:shape id="Triangle 53" o:spid="_x0000_s1093" type="#_x0000_t5" style="position:absolute;left:3183255;top:2425700;width:152400;height:114300;rotation:90;visibility:visible;mso-wrap-style:square;v-text-anchor:middle" o:gfxdata="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" fillcolor="white [3212]" strokecolor="#1f4d78 [1604]" strokeweight="1pt"/>
-                  <v:shape id="Text Box 85" o:spid="_x0000_s1094" type="#_x0000_t202" style="position:absolute;left:3126105;top:1943100;width:229235;height:345440;visibility:visible;mso-wrap-style:square;v-text-anchor:top" o:gfxdata="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" filled="f" stroked="f">
+                <v:group id="Group 32" o:spid="_x0000_s1091" style="position:absolute;left:31261;top:19431;width:4591;height:6883" coordorigin="31261,19431" coordsize="4591,6883" o:gfxdata="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">
+                  <v:rect id="Rectangle 52" o:spid="_x0000_s1092" style="position:absolute;left:32023;top:19431;width:3829;height:6883;visibility:visible;mso-wrap-style:square;v-text-anchor:middle" o:gfxdata="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" fillcolor="white [3212]" strokecolor="#1f4d78 [1604]" strokeweight="1pt"/>
+                  <v:shape id="Triangle 53" o:spid="_x0000_s1093" type="#_x0000_t5" style="position:absolute;left:31833;top:24256;width:1524;height:1143;rotation:90;visibility:visible;mso-wrap-style:square;v-text-anchor:middle" o:gfxdata="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" fillcolor="white [3212]" strokecolor="#1f4d78 [1604]" strokeweight="1pt"/>
+                  <v:shape id="Text Box 85" o:spid="_x0000_s1094" type="#_x0000_t202" style="position:absolute;left:31261;top:19431;width:2292;height:3454;visibility:visible;mso-wrap-style:square;v-text-anchor:top" o:gfxdata="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" filled="f" stroked="f">
                     <v:textbox>
                       <w:txbxContent>
                         <w:p>
@@ -4974,7 +5680,7 @@
                       </w:txbxContent>
                     </v:textbox>
                   </v:shape>
-                  <v:shape id="Text Box 86" o:spid="_x0000_s1095" type="#_x0000_t202" style="position:absolute;left:3354705;top:1949450;width:229235;height:345440;visibility:visible;mso-wrap-style:square;v-text-anchor:top" o:gfxdata="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" filled="f" stroked="f">
+                  <v:shape id="Text Box 86" o:spid="_x0000_s1095" type="#_x0000_t202" style="position:absolute;left:33547;top:19494;width:2292;height:3454;visibility:visible;mso-wrap-style:square;v-text-anchor:top" o:gfxdata="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" filled="f" stroked="f">
                     <v:textbox>
                       <w:txbxContent>
                         <w:p>
@@ -4995,33 +5701,33 @@
                     </v:textbox>
                   </v:shape>
                 </v:group>
-                <v:shape id="Straight Arrow Connector 33" o:spid="_x0000_s1096" type="#_x0000_t32" style="position:absolute;left:2973705;top:685800;width:228600;height:0;visibility:visible;mso-wrap-style:square" o:connectortype="straight" o:gfxdata="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" strokecolor="#5b9bd5 [3204]" strokeweight=".5pt">
+                <v:shape id="Straight Arrow Connector 33" o:spid="_x0000_s1096" type="#_x0000_t32" style="position:absolute;left:29737;top:6858;width:2286;height:0;visibility:visible;mso-wrap-style:square" o:connectortype="straight" o:gfxdata="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" strokecolor="#5b9bd5 [3204]" strokeweight=".5pt">
                   <v:stroke endarrow="block" joinstyle="miter"/>
                 </v:shape>
-                <v:shape id="Straight Arrow Connector 34" o:spid="_x0000_s1097" type="#_x0000_t32" style="position:absolute;left:2973705;top:2057400;width:228600;height:0;visibility:visible;mso-wrap-style:square" o:connectortype="straight" o:gfxdata="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" strokecolor="#5b9bd5 [3204]" strokeweight=".5pt">
+                <v:shape id="Straight Arrow Connector 34" o:spid="_x0000_s1097" type="#_x0000_t32" style="position:absolute;left:29737;top:20574;width:2286;height:0;visibility:visible;mso-wrap-style:square" o:connectortype="straight" o:gfxdata="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" strokecolor="#5b9bd5 [3204]" strokeweight=".5pt">
                   <v:stroke endarrow="block" joinstyle="miter"/>
                 </v:shape>
-                <v:group id="Group 35" o:spid="_x0000_s1098" style="position:absolute;left:4040505;top:1143000;width:457835;height:457200" coordorigin="4040505,1143000" coordsize="457835,457200" o:gfxdata="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">
-                  <v:oval id="Oval 49" o:spid="_x0000_s1099" style="position:absolute;left:4040505;top:1143000;width:457835;height:457200;visibility:visible;mso-wrap-style:square;v-text-anchor:middle" o:gfxdata="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" filled="f" strokecolor="#1f4d78 [1604]" strokeweight="1pt">
+                <v:group id="Group 35" o:spid="_x0000_s1098" style="position:absolute;left:40405;top:11430;width:4578;height:4572" coordorigin="40405,11430" coordsize="4578,4572" o:gfxdata="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">
+                  <v:oval id="Oval 49" o:spid="_x0000_s1099" style="position:absolute;left:40405;top:11430;width:4578;height:4572;visibility:visible;mso-wrap-style:square;v-text-anchor:middle" o:gfxdata="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" filled="f" strokecolor="#1f4d78 [1604]" strokeweight="1pt">
                     <v:stroke joinstyle="miter"/>
                   </v:oval>
-                  <v:line id="Straight Connector 50" o:spid="_x0000_s1100" style="position:absolute;visibility:visible;mso-wrap-style:square" from="4269105,1257300" to="4269740,1485900" o:connectortype="straight" o:gfxdata="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" strokecolor="#5b9bd5 [3204]" strokeweight=".5pt">
+                  <v:line id="Straight Connector 50" o:spid="_x0000_s1100" style="position:absolute;visibility:visible;mso-wrap-style:square" from="42691,12573" to="42697,14859" o:connectortype="straight" o:gfxdata="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" strokecolor="#5b9bd5 [3204]" strokeweight=".5pt">
                     <v:stroke joinstyle="miter"/>
                   </v:line>
-                  <v:line id="Straight Connector 51" o:spid="_x0000_s1101" style="position:absolute;visibility:visible;mso-wrap-style:square" from="4192905,1371600" to="4345940,1371600" o:connectortype="straight" o:gfxdata="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" strokecolor="#5b9bd5 [3204]" strokeweight=".5pt">
+                  <v:line id="Straight Connector 51" o:spid="_x0000_s1101" style="position:absolute;visibility:visible;mso-wrap-style:square" from="41929,13716" to="43459,13716" o:connectortype="straight" o:gfxdata="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" strokecolor="#5b9bd5 [3204]" strokeweight=".5pt">
                     <v:stroke joinstyle="miter"/>
                   </v:line>
                 </v:group>
-                <v:shape id="Straight Arrow Connector 36" o:spid="_x0000_s1102" type="#_x0000_t32" style="position:absolute;left:3583305;top:685800;width:534035;height:459740;visibility:visible;mso-wrap-style:square" o:connectortype="straight" o:gfxdata="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" strokecolor="#5b9bd5 [3204]" strokeweight=".5pt">
+                <v:shape id="Straight Arrow Connector 36" o:spid="_x0000_s1102" type="#_x0000_t32" style="position:absolute;left:35833;top:6858;width:5340;height:4597;visibility:visible;mso-wrap-style:square" o:connectortype="straight" o:gfxdata="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" strokecolor="#5b9bd5 [3204]" strokeweight=".5pt">
                   <v:stroke endarrow="block" joinstyle="miter"/>
                 </v:shape>
-                <v:shape id="Straight Arrow Connector 37" o:spid="_x0000_s1103" type="#_x0000_t32" style="position:absolute;left:3583305;top:1600200;width:534035;height:452120;flip:y;visibility:visible;mso-wrap-style:square" o:connectortype="straight" o:gfxdata="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" strokecolor="#5b9bd5 [3204]" strokeweight=".5pt">
+                <v:shape id="Straight Arrow Connector 37" o:spid="_x0000_s1103" type="#_x0000_t32" style="position:absolute;left:35833;top:16002;width:5340;height:4521;flip:y;visibility:visible;mso-wrap-style:square" o:connectortype="straight" o:gfxdata="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" strokecolor="#5b9bd5 [3204]" strokeweight=".5pt">
                   <v:stroke endarrow="block" joinstyle="miter"/>
                 </v:shape>
-                <v:shape id="Straight Arrow Connector 38" o:spid="_x0000_s1104" type="#_x0000_t32" style="position:absolute;left:4497705;top:1371600;width:228600;height:0;visibility:visible;mso-wrap-style:square" o:connectortype="straight" o:gfxdata="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" strokecolor="#5b9bd5 [3204]" strokeweight=".5pt">
+                <v:shape id="Straight Arrow Connector 38" o:spid="_x0000_s1104" type="#_x0000_t32" style="position:absolute;left:44977;top:13716;width:2286;height:0;visibility:visible;mso-wrap-style:square" o:connectortype="straight" o:gfxdata="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" strokecolor="#5b9bd5 [3204]" strokeweight=".5pt">
                   <v:stroke endarrow="block" joinstyle="miter"/>
                 </v:shape>
-                <v:shape id="Text Box 96" o:spid="_x0000_s1105" type="#_x0000_t202" style="position:absolute;left:4802505;top:1257300;width:838835;height:343535;visibility:visible;mso-wrap-style:square;v-text-anchor:top" o:gfxdata="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" filled="f" stroked="f">
+                <v:shape id="Text Box 96" o:spid="_x0000_s1105" type="#_x0000_t202" style="position:absolute;left:48025;top:12573;width:8388;height:3435;visibility:visible;mso-wrap-style:square;v-text-anchor:top" o:gfxdata="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" filled="f" stroked="f">
                   <v:textbox>
                     <w:txbxContent>
                       <w:p>
@@ -5041,7 +5747,7 @@
                     </w:txbxContent>
                   </v:textbox>
                 </v:shape>
-                <v:shape id="Text Box 4" o:spid="_x0000_s1106" type="#_x0000_t202" style="position:absolute;top:2518410;width:377825;height:343535;visibility:visible;mso-wrap-style:square;v-text-anchor:top" o:gfxdata="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" filled="f" stroked="f">
+                <v:shape id="Text Box 4" o:spid="_x0000_s1106" type="#_x0000_t202" style="position:absolute;top:25184;width:3778;height:3435;visibility:visible;mso-wrap-style:square;v-text-anchor:top" o:gfxdata="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" filled="f" stroked="f">
                   <v:textbox>
                     <w:txbxContent>
                       <w:p>
@@ -5061,7 +5767,7 @@
                     </w:txbxContent>
                   </v:textbox>
                 </v:shape>
-                <v:shape id="Text Box 5" o:spid="_x0000_s1107" type="#_x0000_t202" style="position:absolute;top:2054860;width:377825;height:343535;visibility:visible;mso-wrap-style:square;v-text-anchor:top" o:gfxdata="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" filled="f" stroked="f">
+                <v:shape id="Text Box 5" o:spid="_x0000_s1107" type="#_x0000_t202" style="position:absolute;top:20548;width:3778;height:3435;visibility:visible;mso-wrap-style:square;v-text-anchor:top" o:gfxdata="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" filled="f" stroked="f">
                   <v:textbox>
                     <w:txbxContent>
                       <w:p>
@@ -5081,24 +5787,24 @@
                     </w:txbxContent>
                   </v:textbox>
                 </v:shape>
-                <v:group id="Group 42" o:spid="_x0000_s1108" style="position:absolute;left:838200;top:2169160;width:457835;height:457200" coordorigin="838200,2169160" coordsize="457835,457200" o:gfxdata="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">
-                  <v:oval id="Oval 46" o:spid="_x0000_s1109" style="position:absolute;left:838200;top:2169160;width:457835;height:457200;visibility:visible;mso-wrap-style:square;v-text-anchor:middle" o:gfxdata="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" filled="f" strokecolor="#1f4d78 [1604]" strokeweight="1pt">
+                <v:group id="Group 42" o:spid="_x0000_s1108" style="position:absolute;left:8382;top:21691;width:4578;height:4572" coordorigin="8382,21691" coordsize="4578,4572" o:gfxdata="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">
+                  <v:oval id="Oval 46" o:spid="_x0000_s1109" style="position:absolute;left:8382;top:21691;width:4578;height:4572;visibility:visible;mso-wrap-style:square;v-text-anchor:middle" o:gfxdata="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" filled="f" strokecolor="#1f4d78 [1604]" strokeweight="1pt">
                     <v:stroke joinstyle="miter"/>
                   </v:oval>
-                  <v:line id="Straight Connector 47" o:spid="_x0000_s1110" style="position:absolute;visibility:visible;mso-wrap-style:square" from="1066800,2283460" to="1067435,2512060" o:connectortype="straight" o:gfxdata="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" strokecolor="#5b9bd5 [3204]" strokeweight=".5pt">
+                  <v:line id="Straight Connector 47" o:spid="_x0000_s1110" style="position:absolute;visibility:visible;mso-wrap-style:square" from="10668,22834" to="10674,25120" o:connectortype="straight" o:gfxdata="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" strokecolor="#5b9bd5 [3204]" strokeweight=".5pt">
                     <v:stroke joinstyle="miter"/>
                   </v:line>
-                  <v:line id="Straight Connector 48" o:spid="_x0000_s1111" style="position:absolute;visibility:visible;mso-wrap-style:square" from="990600,2397760" to="1143635,2397760" o:connectortype="straight" o:gfxdata="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" strokecolor="#5b9bd5 [3204]" strokeweight=".5pt">
+                  <v:line id="Straight Connector 48" o:spid="_x0000_s1111" style="position:absolute;visibility:visible;mso-wrap-style:square" from="9906,23977" to="11436,23977" o:connectortype="straight" o:gfxdata="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" strokecolor="#5b9bd5 [3204]" strokeweight=".5pt">
                     <v:stroke joinstyle="miter"/>
                   </v:line>
                 </v:group>
-                <v:shape id="Straight Arrow Connector 43" o:spid="_x0000_s1112" type="#_x0000_t32" style="position:absolute;left:304800;top:2169160;width:533400;height:114300;visibility:visible;mso-wrap-style:square" o:connectortype="straight" o:gfxdata="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" strokecolor="#5b9bd5 [3204]" strokeweight=".5pt">
+                <v:shape id="Straight Arrow Connector 43" o:spid="_x0000_s1112" type="#_x0000_t32" style="position:absolute;left:3048;top:21691;width:5334;height:1143;visibility:visible;mso-wrap-style:square" o:connectortype="straight" o:gfxdata="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" strokecolor="#5b9bd5 [3204]" strokeweight=".5pt">
                   <v:stroke endarrow="block" joinstyle="miter"/>
                 </v:shape>
-                <v:shape id="Straight Arrow Connector 44" o:spid="_x0000_s1113" type="#_x0000_t32" style="position:absolute;left:304800;top:2512060;width:533400;height:114300;flip:y;visibility:visible;mso-wrap-style:square" o:connectortype="straight" o:gfxdata="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" strokecolor="#5b9bd5 [3204]" strokeweight=".5pt">
+                <v:shape id="Straight Arrow Connector 44" o:spid="_x0000_s1113" type="#_x0000_t32" style="position:absolute;left:3048;top:25120;width:5334;height:1143;flip:y;visibility:visible;mso-wrap-style:square" o:connectortype="straight" o:gfxdata="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" strokecolor="#5b9bd5 [3204]" strokeweight=".5pt">
                   <v:stroke endarrow="block" joinstyle="miter"/>
                 </v:shape>
-                <v:shape id="Straight Arrow Connector 45" o:spid="_x0000_s1114" type="#_x0000_t32" style="position:absolute;left:1295400;top:2397760;width:228600;height:0;visibility:visible;mso-wrap-style:square" o:connectortype="straight" o:gfxdata="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" strokecolor="#5b9bd5 [3204]" strokeweight=".5pt">
+                <v:shape id="Straight Arrow Connector 45" o:spid="_x0000_s1114" type="#_x0000_t32" style="position:absolute;left:12954;top:23977;width:2286;height:0;visibility:visible;mso-wrap-style:square" o:connectortype="straight" o:gfxdata="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" strokecolor="#5b9bd5 [3204]" strokeweight=".5pt">
                   <v:stroke endarrow="block" joinstyle="miter"/>
                 </v:shape>
                 <w10:anchorlock/>
@@ -5994,7 +6700,7 @@
         <w:rFonts w:hint="default"/>
       </w:rPr>
     </w:lvl>
-    <w:lvl w:ilvl="1" w:tplc="04090003" w:tentative="1">
+    <w:lvl w:ilvl="1" w:tplc="04090003">
       <w:start w:val="1"/>
       <w:numFmt w:val="bullet"/>
       <w:lvlText w:val="o"/>

--- a/General/Lab Docs/Lab9/ECEN340_Lab9_Timing_Evaluation_and_Improvement.docx
+++ b/General/Lab Docs/Lab9/ECEN340_Lab9_Timing_Evaluation_and_Improvement.docx
@@ -1007,35 +1007,7 @@
           <w:sz w:val="28"/>
           <w:szCs w:val="28"/>
         </w:rPr>
-        <w:t>1]/C     OM/mem_reg_0_15_</w:t>
-      </w:r>
-      <w:r>
-        <w:rPr>
-          <w:sz w:val="28"/>
-          <w:szCs w:val="28"/>
-        </w:rPr>
-        <w:t>4</w:t>
-      </w:r>
-      <w:r>
-        <w:rPr>
-          <w:sz w:val="28"/>
-          <w:szCs w:val="28"/>
-        </w:rPr>
-        <w:t>_</w:t>
-      </w:r>
-      <w:r>
-        <w:rPr>
-          <w:sz w:val="28"/>
-          <w:szCs w:val="28"/>
-        </w:rPr>
-        <w:t>4</w:t>
-      </w:r>
-      <w:r>
-        <w:rPr>
-          <w:sz w:val="28"/>
-          <w:szCs w:val="28"/>
-        </w:rPr>
-        <w:t>/SPI/I</w:t>
+        <w:t>1]/C     OM/mem_reg_0_15_4_4/SPI/I</w:t>
       </w:r>
     </w:p>
     <w:p>
@@ -1096,35 +1068,7 @@
           <w:sz w:val="28"/>
           <w:szCs w:val="28"/>
         </w:rPr>
-        <w:t>1]/C     OM/mem_reg_0_15_</w:t>
-      </w:r>
-      <w:r>
-        <w:rPr>
-          <w:sz w:val="28"/>
-          <w:szCs w:val="28"/>
-        </w:rPr>
-        <w:t>7</w:t>
-      </w:r>
-      <w:r>
-        <w:rPr>
-          <w:sz w:val="28"/>
-          <w:szCs w:val="28"/>
-        </w:rPr>
-        <w:t>_</w:t>
-      </w:r>
-      <w:r>
-        <w:rPr>
-          <w:sz w:val="28"/>
-          <w:szCs w:val="28"/>
-        </w:rPr>
-        <w:t>7</w:t>
-      </w:r>
-      <w:r>
-        <w:rPr>
-          <w:sz w:val="28"/>
-          <w:szCs w:val="28"/>
-        </w:rPr>
-        <w:t>/SPI/I</w:t>
+        <w:t>1]/C     OM/mem_reg_0_15_7_7/SPI/I</w:t>
       </w:r>
     </w:p>
     <w:p>
@@ -1185,53 +1129,28 @@
           <w:sz w:val="28"/>
           <w:szCs w:val="28"/>
         </w:rPr>
-        <w:t>1]/C     OM/mem_reg_0_15_</w:t>
-      </w:r>
-      <w:r>
-        <w:rPr>
-          <w:sz w:val="28"/>
-          <w:szCs w:val="28"/>
-        </w:rPr>
-        <w:t>5</w:t>
-      </w:r>
-      <w:r>
-        <w:rPr>
-          <w:sz w:val="28"/>
-          <w:szCs w:val="28"/>
-        </w:rPr>
-        <w:t>_</w:t>
-      </w:r>
-      <w:r>
-        <w:rPr>
-          <w:sz w:val="28"/>
-          <w:szCs w:val="28"/>
-        </w:rPr>
-        <w:t>5</w:t>
-      </w:r>
-      <w:r>
-        <w:rPr>
-          <w:sz w:val="28"/>
-          <w:szCs w:val="28"/>
-        </w:rPr>
-        <w:t>/SPI/I</w:t>
-      </w:r>
-    </w:p>
-    <w:p>
-      <w:pPr>
-        <w:rPr>
-          <w:sz w:val="28"/>
-          <w:szCs w:val="28"/>
-        </w:rPr>
-      </w:pPr>
-    </w:p>
-    <w:p>
-      <w:pPr>
-        <w:rPr>
-          <w:sz w:val="28"/>
-          <w:szCs w:val="28"/>
-        </w:rPr>
-      </w:pPr>
-      <w:r>
+        <w:t>1]/C     OM/mem_reg_0_15_5_5/SPI/I</w:t>
+      </w:r>
+    </w:p>
+    <w:p>
+      <w:pPr>
+        <w:rPr>
+          <w:sz w:val="28"/>
+          <w:szCs w:val="28"/>
+        </w:rPr>
+      </w:pPr>
+    </w:p>
+    <w:p>
+      <w:pPr>
+        <w:rPr>
+          <w:sz w:val="28"/>
+          <w:szCs w:val="28"/>
+        </w:rPr>
+      </w:pPr>
+      <w:r>
+        <w:rPr>
+          <w:noProof/>
+        </w:rPr>
         <w:drawing>
           <wp:inline distT="0" distB="0" distL="0" distR="0" wp14:anchorId="7DCF3EA0" wp14:editId="0E7FB3D2">
             <wp:extent cx="5943600" cy="1325880"/>
@@ -1307,6 +1226,7 @@
       </w:pPr>
       <w:r>
         <w:rPr>
+          <w:noProof/>
           <w:sz w:val="28"/>
           <w:szCs w:val="28"/>
         </w:rPr>
@@ -1376,6 +1296,7 @@
       </w:pPr>
       <w:r>
         <w:rPr>
+          <w:noProof/>
           <w:sz w:val="28"/>
           <w:szCs w:val="28"/>
         </w:rPr>
@@ -1477,6 +1398,7 @@
       </w:pPr>
       <w:r>
         <w:rPr>
+          <w:noProof/>
           <w:sz w:val="28"/>
           <w:szCs w:val="28"/>
         </w:rPr>
@@ -1535,6 +1457,7 @@
       </w:pPr>
       <w:r>
         <w:rPr>
+          <w:noProof/>
           <w:sz w:val="28"/>
           <w:szCs w:val="28"/>
         </w:rPr>
@@ -1694,6 +1617,7 @@
       </w:pPr>
       <w:r>
         <w:rPr>
+          <w:noProof/>
           <w:sz w:val="28"/>
           <w:szCs w:val="28"/>
         </w:rPr>
@@ -1891,6 +1815,213 @@
           <w:szCs w:val="28"/>
         </w:rPr>
       </w:pPr>
+    </w:p>
+    <w:p>
+      <w:pPr>
+        <w:ind w:left="1440"/>
+        <w:rPr>
+          <w:sz w:val="28"/>
+          <w:szCs w:val="28"/>
+        </w:rPr>
+      </w:pPr>
+    </w:p>
+    <w:p>
+      <w:pPr>
+        <w:rPr>
+          <w:sz w:val="28"/>
+          <w:szCs w:val="28"/>
+        </w:rPr>
+      </w:pPr>
+      <w:r>
+        <w:rPr>
+          <w:sz w:val="28"/>
+          <w:szCs w:val="28"/>
+        </w:rPr>
+        <w:tab/>
+      </w:r>
+      <w:r>
+        <w:rPr>
+          <w:sz w:val="28"/>
+          <w:szCs w:val="28"/>
+        </w:rPr>
+        <w:tab/>
+      </w:r>
+      <w:r>
+        <w:rPr>
+          <w:sz w:val="28"/>
+          <w:szCs w:val="28"/>
+          <w:highlight w:val="yellow"/>
+        </w:rPr>
+        <w:t>WNS at 158MHz for pipelined multiplication</w:t>
+      </w:r>
+      <w:r>
+        <w:rPr>
+          <w:sz w:val="28"/>
+          <w:szCs w:val="28"/>
+          <w:highlight w:val="yellow"/>
+        </w:rPr>
+        <w:t>, period at 6.3nS</w:t>
+      </w:r>
+      <w:r>
+        <w:rPr>
+          <w:sz w:val="28"/>
+          <w:szCs w:val="28"/>
+          <w:highlight w:val="yellow"/>
+        </w:rPr>
+        <w:t>:</w:t>
+      </w:r>
+      <w:r>
+        <w:rPr>
+          <w:sz w:val="28"/>
+          <w:szCs w:val="28"/>
+        </w:rPr>
+        <w:t xml:space="preserve"> </w:t>
+      </w:r>
+    </w:p>
+    <w:p>
+      <w:pPr>
+        <w:rPr>
+          <w:sz w:val="28"/>
+          <w:szCs w:val="28"/>
+        </w:rPr>
+      </w:pPr>
+      <w:r>
+        <w:rPr>
+          <w:sz w:val="28"/>
+          <w:szCs w:val="28"/>
+        </w:rPr>
+        <w:br w:type="page"/>
+      </w:r>
+    </w:p>
+    <w:p>
+      <w:pPr>
+        <w:rPr>
+          <w:sz w:val="28"/>
+          <w:szCs w:val="28"/>
+        </w:rPr>
+      </w:pPr>
+      <w:r>
+        <w:rPr>
+          <w:sz w:val="28"/>
+          <w:szCs w:val="28"/>
+        </w:rPr>
+        <w:lastRenderedPageBreak/>
+        <w:drawing>
+          <wp:inline distT="0" distB="0" distL="0" distR="0" wp14:anchorId="73958DCA" wp14:editId="502E85C4">
+            <wp:extent cx="5943600" cy="1346200"/>
+            <wp:effectExtent l="0" t="0" r="0" b="6350"/>
+            <wp:docPr id="93" name="Picture 93"/>
+            <wp:cNvGraphicFramePr>
+              <a:graphicFrameLocks xmlns:a="http://schemas.openxmlformats.org/drawingml/2006/main" noChangeAspect="1"/>
+            </wp:cNvGraphicFramePr>
+            <a:graphic xmlns:a="http://schemas.openxmlformats.org/drawingml/2006/main">
+              <a:graphicData uri="http://schemas.openxmlformats.org/drawingml/2006/picture">
+                <pic:pic xmlns:pic="http://schemas.openxmlformats.org/drawingml/2006/picture">
+                  <pic:nvPicPr>
+                    <pic:cNvPr id="1" name=""/>
+                    <pic:cNvPicPr/>
+                  </pic:nvPicPr>
+                  <pic:blipFill>
+                    <a:blip r:embed="rId12"/>
+                    <a:stretch>
+                      <a:fillRect/>
+                    </a:stretch>
+                  </pic:blipFill>
+                  <pic:spPr>
+                    <a:xfrm>
+                      <a:off x="0" y="0"/>
+                      <a:ext cx="5943600" cy="1346200"/>
+                    </a:xfrm>
+                    <a:prstGeom prst="rect">
+                      <a:avLst/>
+                    </a:prstGeom>
+                  </pic:spPr>
+                </pic:pic>
+              </a:graphicData>
+            </a:graphic>
+          </wp:inline>
+        </w:drawing>
+      </w:r>
+    </w:p>
+    <w:p>
+      <w:pPr>
+        <w:rPr>
+          <w:sz w:val="28"/>
+          <w:szCs w:val="28"/>
+        </w:rPr>
+      </w:pPr>
+    </w:p>
+    <w:p>
+      <w:pPr>
+        <w:rPr>
+          <w:sz w:val="28"/>
+          <w:szCs w:val="28"/>
+        </w:rPr>
+      </w:pPr>
+      <w:r>
+        <w:rPr>
+          <w:sz w:val="28"/>
+          <w:szCs w:val="28"/>
+        </w:rPr>
+        <w:t>WNS at 100Mhz, period = 10nS:</w:t>
+      </w:r>
+    </w:p>
+    <w:p>
+      <w:pPr>
+        <w:rPr>
+          <w:sz w:val="28"/>
+          <w:szCs w:val="28"/>
+        </w:rPr>
+      </w:pPr>
+    </w:p>
+    <w:p>
+      <w:pPr>
+        <w:rPr>
+          <w:sz w:val="28"/>
+          <w:szCs w:val="28"/>
+        </w:rPr>
+      </w:pPr>
+      <w:r>
+        <w:rPr>
+          <w:sz w:val="28"/>
+          <w:szCs w:val="28"/>
+        </w:rPr>
+        <w:drawing>
+          <wp:inline distT="0" distB="0" distL="0" distR="0" wp14:anchorId="2ABFC047" wp14:editId="37588624">
+            <wp:extent cx="5943600" cy="1283970"/>
+            <wp:effectExtent l="0" t="0" r="0" b="0"/>
+            <wp:docPr id="98" name="Picture 98"/>
+            <wp:cNvGraphicFramePr>
+              <a:graphicFrameLocks xmlns:a="http://schemas.openxmlformats.org/drawingml/2006/main" noChangeAspect="1"/>
+            </wp:cNvGraphicFramePr>
+            <a:graphic xmlns:a="http://schemas.openxmlformats.org/drawingml/2006/main">
+              <a:graphicData uri="http://schemas.openxmlformats.org/drawingml/2006/picture">
+                <pic:pic xmlns:pic="http://schemas.openxmlformats.org/drawingml/2006/picture">
+                  <pic:nvPicPr>
+                    <pic:cNvPr id="1" name=""/>
+                    <pic:cNvPicPr/>
+                  </pic:nvPicPr>
+                  <pic:blipFill>
+                    <a:blip r:embed="rId13"/>
+                    <a:stretch>
+                      <a:fillRect/>
+                    </a:stretch>
+                  </pic:blipFill>
+                  <pic:spPr>
+                    <a:xfrm>
+                      <a:off x="0" y="0"/>
+                      <a:ext cx="5943600" cy="1283970"/>
+                    </a:xfrm>
+                    <a:prstGeom prst="rect">
+                      <a:avLst/>
+                    </a:prstGeom>
+                  </pic:spPr>
+                </pic:pic>
+              </a:graphicData>
+            </a:graphic>
+          </wp:inline>
+        </w:drawing>
+      </w:r>
     </w:p>
     <w:p>
       <w:pPr>
@@ -5845,6 +5976,26 @@
         </w:rPr>
         <w:t>Product Sums</w:t>
       </w:r>
+    </w:p>
+    <w:p>
+      <w:pPr>
+        <w:jc w:val="center"/>
+        <w:rPr>
+          <w:b/>
+          <w:sz w:val="28"/>
+          <w:szCs w:val="28"/>
+        </w:rPr>
+      </w:pPr>
+    </w:p>
+    <w:p>
+      <w:pPr>
+        <w:jc w:val="center"/>
+        <w:rPr>
+          <w:b/>
+          <w:sz w:val="28"/>
+          <w:szCs w:val="28"/>
+        </w:rPr>
+      </w:pPr>
     </w:p>
     <w:p>
       <w:pPr>
